--- a/readme.docx
+++ b/readme.docx
@@ -10,7 +10,7 @@
         <w:spacing w:line="288" w:lineRule="atLeast"/>
         <w:outlineLvl w:val="0"/>
         <w:rPr>
-          <w:rFonts w:ascii="Raleway" w:eastAsia="Times New Roman" w:hAnsi="Raleway" w:cs="Times New Roman"/>
+          <w:rFonts w:ascii="Raleway" w:hAnsi="Raleway"/>
           <w:color w:val="222222"/>
           <w:kern w:val="36"/>
           <w:sz w:val="63"/>
@@ -19,7 +19,7 @@
       </w:pPr>
       <w:r>
         <w:rPr>
-          <w:rFonts w:ascii="Raleway" w:eastAsia="Times New Roman" w:hAnsi="Raleway" w:cs="Times New Roman"/>
+          <w:rFonts w:ascii="Raleway" w:hAnsi="Raleway"/>
           <w:color w:val="222222"/>
           <w:kern w:val="36"/>
           <w:sz w:val="63"/>
@@ -33,16 +33,16 @@
     <w:p>
       <w:pPr>
         <w:rPr>
-          <w:rFonts w:ascii="Raleway" w:eastAsia="Times New Roman" w:hAnsi="Raleway" w:cs="Times New Roman"/>
-          <w:color w:val="222222"/>
-          <w:sz w:val="26"/>
-          <w:szCs w:val="26"/>
-          <w:shd w:val="clear" w:color="auto" w:fill="FFFFFF"/>
-        </w:rPr>
-      </w:pPr>
-      <w:r>
-        <w:rPr>
-          <w:rFonts w:ascii="Raleway" w:eastAsia="Times New Roman" w:hAnsi="Raleway" w:cs="Times New Roman"/>
+          <w:rFonts w:ascii="Raleway" w:hAnsi="Raleway"/>
+          <w:color w:val="222222"/>
+          <w:sz w:val="26"/>
+          <w:szCs w:val="26"/>
+          <w:shd w:val="clear" w:color="auto" w:fill="FFFFFF"/>
+        </w:rPr>
+      </w:pPr>
+      <w:r>
+        <w:rPr>
+          <w:rFonts w:ascii="Raleway" w:hAnsi="Raleway"/>
           <w:color w:val="222222"/>
           <w:sz w:val="26"/>
           <w:szCs w:val="26"/>
@@ -52,7 +52,7 @@
       </w:r>
       <w:r>
         <w:rPr>
-          <w:rFonts w:ascii="Raleway" w:eastAsia="Times New Roman" w:hAnsi="Raleway" w:cs="Times New Roman"/>
+          <w:rFonts w:ascii="Raleway" w:hAnsi="Raleway"/>
           <w:color w:val="222222"/>
           <w:sz w:val="26"/>
           <w:szCs w:val="26"/>
@@ -62,7 +62,7 @@
       </w:r>
       <w:r>
         <w:rPr>
-          <w:rFonts w:ascii="Raleway" w:eastAsia="Times New Roman" w:hAnsi="Raleway" w:cs="Times New Roman"/>
+          <w:rFonts w:ascii="Raleway" w:hAnsi="Raleway"/>
           <w:color w:val="222222"/>
           <w:sz w:val="26"/>
           <w:szCs w:val="26"/>
@@ -72,7 +72,7 @@
       </w:r>
       <w:r>
         <w:rPr>
-          <w:rFonts w:ascii="Raleway" w:eastAsia="Times New Roman" w:hAnsi="Raleway" w:cs="Times New Roman"/>
+          <w:rFonts w:ascii="Raleway" w:hAnsi="Raleway"/>
           <w:color w:val="222222"/>
           <w:sz w:val="26"/>
           <w:szCs w:val="26"/>
@@ -82,44 +82,36 @@
       </w:r>
       <w:r>
         <w:rPr>
-          <w:rFonts w:ascii="Raleway" w:eastAsia="Times New Roman" w:hAnsi="Raleway" w:cs="Times New Roman"/>
-          <w:color w:val="222222"/>
-          <w:sz w:val="26"/>
-          <w:szCs w:val="26"/>
-          <w:shd w:val="clear" w:color="auto" w:fill="FFFFFF"/>
-        </w:rPr>
-        <w:br/>
-      </w:r>
-    </w:p>
-    <w:p>
-      <w:pPr>
-        <w:rPr>
-          <w:rFonts w:ascii="Times New Roman" w:eastAsia="Times New Roman" w:hAnsi="Times New Roman" w:cs="Times New Roman"/>
-        </w:rPr>
-      </w:pPr>
-      <w:r>
-        <w:rPr>
-          <w:rFonts w:ascii="Raleway" w:eastAsia="Times New Roman" w:hAnsi="Raleway" w:cs="Times New Roman"/>
-          <w:color w:val="222222"/>
-          <w:sz w:val="26"/>
-          <w:szCs w:val="26"/>
-          <w:shd w:val="clear" w:color="auto" w:fill="FFFFFF"/>
-        </w:rPr>
-        <w:t>H</w:t>
-      </w:r>
-      <w:r>
-        <w:rPr>
-          <w:rFonts w:ascii="Raleway" w:eastAsia="Times New Roman" w:hAnsi="Raleway" w:cs="Times New Roman"/>
-          <w:color w:val="222222"/>
-          <w:sz w:val="26"/>
-          <w:szCs w:val="26"/>
-          <w:shd w:val="clear" w:color="auto" w:fill="FFFFFF"/>
-        </w:rPr>
-        <w:t>ow to monitor </w:t>
-      </w:r>
-      <w:r>
-        <w:rPr>
-          <w:rFonts w:ascii="Raleway" w:eastAsia="Times New Roman" w:hAnsi="Raleway" w:cs="Times New Roman"/>
+          <w:rFonts w:ascii="Raleway" w:hAnsi="Raleway"/>
+          <w:color w:val="222222"/>
+          <w:sz w:val="26"/>
+          <w:szCs w:val="26"/>
+          <w:shd w:val="clear" w:color="auto" w:fill="FFFFFF"/>
+        </w:rPr>
+        <w:br/>
+      </w:r>
+    </w:p>
+    <w:p>
+      <w:pPr>
+        <w:pStyle w:val="ListParagraph"/>
+        <w:numPr>
+          <w:ilvl w:val="0"/>
+          <w:numId w:val="1"/>
+        </w:numPr>
+      </w:pPr>
+      <w:r>
+        <w:rPr>
+          <w:rFonts w:ascii="Raleway" w:hAnsi="Raleway"/>
+          <w:color w:val="222222"/>
+          <w:sz w:val="26"/>
+          <w:szCs w:val="26"/>
+          <w:shd w:val="clear" w:color="auto" w:fill="FFFFFF"/>
+        </w:rPr>
+        <w:t>How to monitor </w:t>
+      </w:r>
+      <w:r>
+        <w:rPr>
+          <w:rFonts w:ascii="Raleway" w:hAnsi="Raleway"/>
           <w:b/>
           <w:bCs/>
           <w:color w:val="222222"/>
@@ -131,37 +123,17 @@
       </w:r>
       <w:r>
         <w:rPr>
-          <w:rFonts w:ascii="Raleway" w:eastAsia="Times New Roman" w:hAnsi="Raleway" w:cs="Times New Roman"/>
-          <w:color w:val="222222"/>
-          <w:sz w:val="26"/>
-          <w:szCs w:val="26"/>
-          <w:shd w:val="clear" w:color="auto" w:fill="FFFFFF"/>
-        </w:rPr>
-        <w:t> </w:t>
-      </w:r>
-      <w:r>
-        <w:rPr>
-          <w:rFonts w:ascii="Raleway" w:eastAsia="Times New Roman" w:hAnsi="Raleway" w:cs="Times New Roman"/>
-          <w:color w:val="222222"/>
-          <w:sz w:val="26"/>
-          <w:szCs w:val="26"/>
-          <w:shd w:val="clear" w:color="auto" w:fill="FFFFFF"/>
-        </w:rPr>
-        <w:t xml:space="preserve">Application </w:t>
-      </w:r>
-      <w:r>
-        <w:rPr>
-          <w:rFonts w:ascii="Raleway" w:eastAsia="Times New Roman" w:hAnsi="Raleway" w:cs="Times New Roman"/>
-          <w:color w:val="222222"/>
-          <w:sz w:val="26"/>
-          <w:szCs w:val="26"/>
-          <w:shd w:val="clear" w:color="auto" w:fill="FFFFFF"/>
-        </w:rPr>
-        <w:t>metrics using </w:t>
-      </w:r>
-      <w:r>
-        <w:rPr>
-          <w:rFonts w:ascii="Raleway" w:eastAsia="Times New Roman" w:hAnsi="Raleway" w:cs="Times New Roman"/>
+          <w:rFonts w:ascii="Raleway" w:hAnsi="Raleway"/>
+          <w:color w:val="222222"/>
+          <w:sz w:val="26"/>
+          <w:szCs w:val="26"/>
+          <w:shd w:val="clear" w:color="auto" w:fill="FFFFFF"/>
+        </w:rPr>
+        <w:t> Application metrics using </w:t>
+      </w:r>
+      <w:r>
+        <w:rPr>
+          <w:rFonts w:ascii="Raleway" w:hAnsi="Raleway"/>
           <w:b/>
           <w:bCs/>
           <w:color w:val="222222"/>
@@ -173,48 +145,46 @@
       </w:r>
       <w:r>
         <w:rPr>
-          <w:rFonts w:ascii="Raleway" w:eastAsia="Times New Roman" w:hAnsi="Raleway" w:cs="Times New Roman"/>
-          <w:color w:val="222222"/>
-          <w:sz w:val="26"/>
-          <w:szCs w:val="26"/>
-          <w:shd w:val="clear" w:color="auto" w:fill="FFFFFF"/>
-        </w:rPr>
-        <w:t xml:space="preserve">. </w:t>
-      </w:r>
-      <w:r>
-        <w:rPr>
-          <w:rFonts w:ascii="Raleway" w:eastAsia="Times New Roman" w:hAnsi="Raleway" w:cs="Times New Roman"/>
-          <w:color w:val="222222"/>
-          <w:sz w:val="26"/>
-          <w:szCs w:val="26"/>
-          <w:shd w:val="clear" w:color="auto" w:fill="FFFFFF"/>
-        </w:rPr>
-        <w:br/>
-      </w:r>
-      <w:r>
-        <w:rPr>
-          <w:rFonts w:ascii="Raleway" w:eastAsia="Times New Roman" w:hAnsi="Raleway" w:cs="Times New Roman"/>
-          <w:color w:val="222222"/>
-          <w:sz w:val="26"/>
-          <w:szCs w:val="26"/>
-          <w:shd w:val="clear" w:color="auto" w:fill="FFFFFF"/>
-        </w:rPr>
-        <w:br/>
-        <w:t>L</w:t>
-      </w:r>
-      <w:r>
-        <w:rPr>
-          <w:rFonts w:ascii="Raleway" w:eastAsia="Times New Roman" w:hAnsi="Raleway" w:cs="Times New Roman"/>
-          <w:color w:val="222222"/>
-          <w:sz w:val="26"/>
-          <w:szCs w:val="26"/>
-          <w:shd w:val="clear" w:color="auto" w:fill="FFFFFF"/>
-        </w:rPr>
-        <w:t xml:space="preserve">earn how to </w:t>
-      </w:r>
-      <w:r>
-        <w:rPr>
-          <w:rFonts w:ascii="Raleway" w:eastAsia="Times New Roman" w:hAnsi="Raleway" w:cs="Times New Roman"/>
+          <w:rFonts w:ascii="Raleway" w:hAnsi="Raleway"/>
+          <w:color w:val="222222"/>
+          <w:sz w:val="26"/>
+          <w:szCs w:val="26"/>
+          <w:shd w:val="clear" w:color="auto" w:fill="FFFFFF"/>
+        </w:rPr>
+        <w:br/>
+      </w:r>
+    </w:p>
+    <w:p>
+      <w:pPr>
+        <w:pStyle w:val="ListParagraph"/>
+        <w:numPr>
+          <w:ilvl w:val="0"/>
+          <w:numId w:val="1"/>
+        </w:numPr>
+      </w:pPr>
+      <w:r>
+        <w:rPr>
+          <w:rFonts w:ascii="Raleway" w:hAnsi="Raleway"/>
+          <w:color w:val="222222"/>
+          <w:sz w:val="26"/>
+          <w:szCs w:val="26"/>
+          <w:shd w:val="clear" w:color="auto" w:fill="FFFFFF"/>
+        </w:rPr>
+        <w:t>H</w:t>
+      </w:r>
+      <w:r>
+        <w:rPr>
+          <w:rFonts w:ascii="Raleway" w:hAnsi="Raleway"/>
+          <w:color w:val="222222"/>
+          <w:sz w:val="26"/>
+          <w:szCs w:val="26"/>
+          <w:shd w:val="clear" w:color="auto" w:fill="FFFFFF"/>
+        </w:rPr>
+        <w:t xml:space="preserve">ow to </w:t>
+      </w:r>
+      <w:r>
+        <w:rPr>
+          <w:rFonts w:ascii="Raleway" w:hAnsi="Raleway"/>
           <w:b/>
           <w:bCs/>
           <w:color w:val="222222"/>
@@ -222,11 +192,21 @@
           <w:szCs w:val="26"/>
           <w:shd w:val="clear" w:color="auto" w:fill="FFFFFF"/>
         </w:rPr>
-        <w:t>vi</w:t>
-      </w:r>
-      <w:r>
-        <w:rPr>
-          <w:rFonts w:ascii="Raleway" w:eastAsia="Times New Roman" w:hAnsi="Raleway" w:cs="Times New Roman"/>
+        <w:t>visualize metrics</w:t>
+      </w:r>
+      <w:r>
+        <w:rPr>
+          <w:rFonts w:ascii="Raleway" w:hAnsi="Raleway"/>
+          <w:color w:val="222222"/>
+          <w:sz w:val="26"/>
+          <w:szCs w:val="26"/>
+          <w:shd w:val="clear" w:color="auto" w:fill="FFFFFF"/>
+        </w:rPr>
+        <w:t xml:space="preserve"> using </w:t>
+      </w:r>
+      <w:r>
+        <w:rPr>
+          <w:rFonts w:ascii="Raleway" w:hAnsi="Raleway"/>
           <w:b/>
           <w:bCs/>
           <w:color w:val="222222"/>
@@ -234,11 +214,11 @@
           <w:szCs w:val="26"/>
           <w:shd w:val="clear" w:color="auto" w:fill="FFFFFF"/>
         </w:rPr>
-        <w:t>s</w:t>
-      </w:r>
-      <w:r>
-        <w:rPr>
-          <w:rFonts w:ascii="Raleway" w:eastAsia="Times New Roman" w:hAnsi="Raleway" w:cs="Times New Roman"/>
+        <w:t>Grafana Dashboard</w:t>
+      </w:r>
+      <w:r>
+        <w:rPr>
+          <w:rFonts w:ascii="Raleway" w:hAnsi="Raleway"/>
           <w:b/>
           <w:bCs/>
           <w:color w:val="222222"/>
@@ -246,11 +226,40 @@
           <w:szCs w:val="26"/>
           <w:shd w:val="clear" w:color="auto" w:fill="FFFFFF"/>
         </w:rPr>
-        <w:t>uali</w:t>
-      </w:r>
-      <w:r>
-        <w:rPr>
-          <w:rFonts w:ascii="Raleway" w:eastAsia="Times New Roman" w:hAnsi="Raleway" w:cs="Times New Roman"/>
+        <w:br/>
+      </w:r>
+    </w:p>
+    <w:p>
+      <w:pPr>
+        <w:pStyle w:val="ListParagraph"/>
+        <w:numPr>
+          <w:ilvl w:val="0"/>
+          <w:numId w:val="1"/>
+        </w:numPr>
+      </w:pPr>
+      <w:r>
+        <w:rPr>
+          <w:rFonts w:ascii="Raleway" w:hAnsi="Raleway"/>
+          <w:color w:val="222222"/>
+          <w:sz w:val="26"/>
+          <w:szCs w:val="26"/>
+          <w:shd w:val="clear" w:color="auto" w:fill="FFFFFF"/>
+        </w:rPr>
+        <w:t>H</w:t>
+      </w:r>
+      <w:r>
+        <w:rPr>
+          <w:rFonts w:ascii="Raleway" w:hAnsi="Raleway"/>
+          <w:color w:val="222222"/>
+          <w:sz w:val="26"/>
+          <w:szCs w:val="26"/>
+          <w:shd w:val="clear" w:color="auto" w:fill="FFFFFF"/>
+        </w:rPr>
+        <w:t>ow to trigger Alerts using the </w:t>
+      </w:r>
+      <w:r>
+        <w:rPr>
+          <w:rFonts w:ascii="Raleway" w:hAnsi="Raleway"/>
           <w:b/>
           <w:bCs/>
           <w:color w:val="222222"/>
@@ -258,229 +267,241 @@
           <w:szCs w:val="26"/>
           <w:shd w:val="clear" w:color="auto" w:fill="FFFFFF"/>
         </w:rPr>
-        <w:t>z</w:t>
-      </w:r>
-      <w:r>
-        <w:rPr>
-          <w:rFonts w:ascii="Raleway" w:eastAsia="Times New Roman" w:hAnsi="Raleway" w:cs="Times New Roman"/>
+        <w:t>Alert Manager</w:t>
+      </w:r>
+      <w:r>
+        <w:rPr>
+          <w:rFonts w:ascii="Raleway" w:hAnsi="Raleway"/>
+          <w:color w:val="222222"/>
+          <w:sz w:val="26"/>
+          <w:szCs w:val="26"/>
+          <w:shd w:val="clear" w:color="auto" w:fill="FFFFFF"/>
+        </w:rPr>
+        <w:t> component</w:t>
+      </w:r>
+      <w:r>
+        <w:rPr>
+          <w:rFonts w:ascii="Raleway" w:hAnsi="Raleway"/>
+          <w:color w:val="222222"/>
+          <w:sz w:val="26"/>
+          <w:szCs w:val="26"/>
+          <w:shd w:val="clear" w:color="auto" w:fill="FFFFFF"/>
+        </w:rPr>
+        <w:br/>
+      </w:r>
+      <w:r>
+        <w:rPr>
+          <w:rFonts w:ascii="Raleway" w:hAnsi="Raleway"/>
+          <w:color w:val="222222"/>
+          <w:sz w:val="26"/>
+          <w:szCs w:val="26"/>
+          <w:shd w:val="clear" w:color="auto" w:fill="FFFFFF"/>
+        </w:rPr>
+        <w:br/>
+      </w:r>
+    </w:p>
+    <w:p>
+      <w:pPr>
+        <w:pStyle w:val="ListParagraph"/>
+        <w:numPr>
+          <w:ilvl w:val="0"/>
+          <w:numId w:val="1"/>
+        </w:numPr>
+      </w:pPr>
+      <w:r>
+        <w:rPr>
+          <w:rFonts w:ascii="Raleway" w:hAnsi="Raleway" w:cs="Segoe UI"/>
+          <w:color w:val="24292F"/>
+          <w:sz w:val="26"/>
+          <w:szCs w:val="26"/>
+          <w:shd w:val="clear" w:color="auto" w:fill="FFFFFF"/>
+        </w:rPr>
+        <w:t>H</w:t>
+      </w:r>
+      <w:r>
+        <w:rPr>
+          <w:rFonts w:ascii="Raleway" w:hAnsi="Raleway" w:cs="Segoe UI"/>
+          <w:color w:val="24292F"/>
+          <w:sz w:val="26"/>
+          <w:szCs w:val="26"/>
+          <w:shd w:val="clear" w:color="auto" w:fill="FFFFFF"/>
+        </w:rPr>
+        <w:t>o</w:t>
+      </w:r>
+      <w:r>
+        <w:rPr>
+          <w:rFonts w:ascii="Raleway" w:hAnsi="Raleway" w:cs="Segoe UI"/>
+          <w:color w:val="24292F"/>
+          <w:sz w:val="26"/>
+          <w:szCs w:val="26"/>
+          <w:shd w:val="clear" w:color="auto" w:fill="FFFFFF"/>
+        </w:rPr>
+        <w:t>w to</w:t>
+      </w:r>
+      <w:r>
+        <w:rPr>
+          <w:rFonts w:ascii="Raleway" w:hAnsi="Raleway" w:cs="Segoe UI"/>
+          <w:color w:val="24292F"/>
+          <w:sz w:val="26"/>
+          <w:szCs w:val="26"/>
+          <w:shd w:val="clear" w:color="auto" w:fill="FFFFFF"/>
+        </w:rPr>
+        <w:t xml:space="preserve"> publish metrics to </w:t>
+      </w:r>
+      <w:r>
+        <w:rPr>
+          <w:rFonts w:ascii="Raleway" w:hAnsi="Raleway" w:cs="Segoe UI"/>
           <w:b/>
           <w:bCs/>
-          <w:color w:val="222222"/>
-          <w:sz w:val="26"/>
-          <w:szCs w:val="26"/>
-          <w:shd w:val="clear" w:color="auto" w:fill="FFFFFF"/>
-        </w:rPr>
-        <w:t>e metrics</w:t>
-      </w:r>
-      <w:r>
-        <w:rPr>
-          <w:rFonts w:ascii="Raleway" w:eastAsia="Times New Roman" w:hAnsi="Raleway" w:cs="Times New Roman"/>
-          <w:color w:val="222222"/>
-          <w:sz w:val="26"/>
-          <w:szCs w:val="26"/>
-          <w:shd w:val="clear" w:color="auto" w:fill="FFFFFF"/>
-        </w:rPr>
-        <w:t xml:space="preserve"> </w:t>
-      </w:r>
-      <w:r>
-        <w:rPr>
-          <w:rFonts w:ascii="Raleway" w:eastAsia="Times New Roman" w:hAnsi="Raleway" w:cs="Times New Roman"/>
-          <w:color w:val="222222"/>
-          <w:sz w:val="26"/>
-          <w:szCs w:val="26"/>
-          <w:shd w:val="clear" w:color="auto" w:fill="FFFFFF"/>
-        </w:rPr>
-        <w:t xml:space="preserve">using </w:t>
-      </w:r>
-      <w:r>
-        <w:rPr>
-          <w:rFonts w:ascii="Raleway" w:eastAsia="Times New Roman" w:hAnsi="Raleway" w:cs="Times New Roman"/>
+          <w:sz w:val="26"/>
+          <w:szCs w:val="26"/>
+          <w:shd w:val="clear" w:color="auto" w:fill="FFFFFF"/>
+        </w:rPr>
+        <w:t>Prometheus</w:t>
+      </w:r>
+      <w:r>
+        <w:rPr>
+          <w:rFonts w:ascii="Raleway" w:hAnsi="Raleway" w:cs="Segoe UI"/>
+          <w:color w:val="24292F"/>
+          <w:sz w:val="26"/>
+          <w:szCs w:val="26"/>
+          <w:shd w:val="clear" w:color="auto" w:fill="FFFFFF"/>
+        </w:rPr>
+        <w:t> using </w:t>
+      </w:r>
+      <w:r>
+        <w:rPr>
+          <w:rFonts w:ascii="Raleway" w:hAnsi="Raleway" w:cs="Segoe UI"/>
           <w:b/>
           <w:bCs/>
-          <w:color w:val="222222"/>
-          <w:sz w:val="26"/>
-          <w:szCs w:val="26"/>
-          <w:shd w:val="clear" w:color="auto" w:fill="FFFFFF"/>
-        </w:rPr>
-        <w:t>Grafana</w:t>
-      </w:r>
-      <w:r>
-        <w:rPr>
-          <w:rFonts w:ascii="Raleway" w:eastAsia="Times New Roman" w:hAnsi="Raleway" w:cs="Times New Roman"/>
+          <w:sz w:val="26"/>
+          <w:szCs w:val="26"/>
+          <w:shd w:val="clear" w:color="auto" w:fill="FFFFFF"/>
+        </w:rPr>
+        <w:t>Prometheus Push Gateway</w:t>
+      </w:r>
+      <w:r>
+        <w:rPr>
+          <w:rFonts w:ascii="Raleway" w:hAnsi="Raleway" w:cs="Segoe UI"/>
           <w:b/>
           <w:bCs/>
-          <w:color w:val="222222"/>
-          <w:sz w:val="26"/>
-          <w:szCs w:val="26"/>
-          <w:shd w:val="clear" w:color="auto" w:fill="FFFFFF"/>
-        </w:rPr>
-        <w:t xml:space="preserve"> Dashboard</w:t>
-      </w:r>
-    </w:p>
-    <w:p/>
-    <w:p>
-      <w:pPr>
-        <w:rPr>
-          <w:rFonts w:ascii="Raleway" w:hAnsi="Raleway"/>
-          <w:sz w:val="28"/>
-          <w:szCs w:val="28"/>
-        </w:rPr>
-      </w:pPr>
-      <w:r>
-        <w:rPr>
-          <w:rFonts w:ascii="Raleway" w:eastAsia="Times New Roman" w:hAnsi="Raleway" w:cs="Times New Roman"/>
-          <w:color w:val="222222"/>
-          <w:sz w:val="26"/>
-          <w:szCs w:val="26"/>
-          <w:shd w:val="clear" w:color="auto" w:fill="FFFFFF"/>
-        </w:rPr>
-        <w:t>Learn</w:t>
-      </w:r>
-      <w:r>
-        <w:rPr>
-          <w:rFonts w:ascii="Raleway" w:eastAsia="Times New Roman" w:hAnsi="Raleway" w:cs="Times New Roman"/>
-          <w:color w:val="222222"/>
-          <w:sz w:val="26"/>
-          <w:szCs w:val="26"/>
-          <w:shd w:val="clear" w:color="auto" w:fill="FFFFFF"/>
-        </w:rPr>
-        <w:t xml:space="preserve"> how to trigger Alerts using the </w:t>
-      </w:r>
-      <w:r>
-        <w:rPr>
-          <w:rFonts w:ascii="Raleway" w:eastAsia="Times New Roman" w:hAnsi="Raleway" w:cs="Times New Roman"/>
+          <w:sz w:val="26"/>
+          <w:szCs w:val="26"/>
+          <w:shd w:val="clear" w:color="auto" w:fill="FFFFFF"/>
+        </w:rPr>
+        <w:br/>
+      </w:r>
+    </w:p>
+    <w:p>
+      <w:pPr>
+        <w:pStyle w:val="ListParagraph"/>
+        <w:numPr>
+          <w:ilvl w:val="0"/>
+          <w:numId w:val="1"/>
+        </w:numPr>
+      </w:pPr>
+      <w:r>
+        <w:rPr>
+          <w:rFonts w:ascii="Raleway" w:hAnsi="Raleway" w:cs="Segoe UI"/>
+          <w:color w:val="24292F"/>
+          <w:sz w:val="26"/>
+          <w:szCs w:val="26"/>
+          <w:shd w:val="clear" w:color="auto" w:fill="FFFFFF"/>
+        </w:rPr>
+        <w:t xml:space="preserve">How to scrap application log metrics using </w:t>
+      </w:r>
+      <w:r>
+        <w:rPr>
+          <w:rFonts w:ascii="Raleway" w:hAnsi="Raleway" w:cs="Segoe UI"/>
           <w:b/>
           <w:bCs/>
-          <w:color w:val="222222"/>
-          <w:sz w:val="26"/>
-          <w:szCs w:val="26"/>
-          <w:shd w:val="clear" w:color="auto" w:fill="FFFFFF"/>
-        </w:rPr>
-        <w:t>Alert Manager</w:t>
-      </w:r>
-      <w:r>
-        <w:rPr>
-          <w:rFonts w:ascii="Raleway" w:eastAsia="Times New Roman" w:hAnsi="Raleway" w:cs="Times New Roman"/>
-          <w:color w:val="222222"/>
-          <w:sz w:val="26"/>
-          <w:szCs w:val="26"/>
-          <w:shd w:val="clear" w:color="auto" w:fill="FFFFFF"/>
-        </w:rPr>
-        <w:t> component</w:t>
-      </w:r>
-      <w:r>
-        <w:rPr>
-          <w:rFonts w:ascii="Raleway" w:eastAsia="Times New Roman" w:hAnsi="Raleway" w:cs="Times New Roman"/>
-          <w:color w:val="222222"/>
-          <w:sz w:val="26"/>
-          <w:szCs w:val="26"/>
-          <w:shd w:val="clear" w:color="auto" w:fill="FFFFFF"/>
-        </w:rPr>
-        <w:br/>
-      </w:r>
-      <w:r>
-        <w:rPr>
-          <w:rFonts w:ascii="Raleway" w:eastAsia="Times New Roman" w:hAnsi="Raleway" w:cs="Times New Roman"/>
-          <w:color w:val="222222"/>
-          <w:sz w:val="26"/>
-          <w:szCs w:val="26"/>
-          <w:shd w:val="clear" w:color="auto" w:fill="FFFFFF"/>
-        </w:rPr>
-        <w:br/>
-      </w:r>
-      <w:r>
-        <w:rPr>
-          <w:rFonts w:ascii="Raleway" w:eastAsia="Times New Roman" w:hAnsi="Raleway" w:cs="Times New Roman"/>
-          <w:color w:val="222222"/>
-          <w:sz w:val="26"/>
-          <w:szCs w:val="26"/>
-          <w:shd w:val="clear" w:color="auto" w:fill="FFFFFF"/>
-        </w:rPr>
-        <w:t xml:space="preserve">Learn how to </w:t>
-      </w:r>
-      <w:r>
-        <w:rPr>
-          <w:rFonts w:ascii="Raleway" w:eastAsia="Times New Roman" w:hAnsi="Raleway" w:cs="Times New Roman"/>
+          <w:color w:val="24292F"/>
+          <w:sz w:val="26"/>
+          <w:szCs w:val="26"/>
+          <w:shd w:val="clear" w:color="auto" w:fill="FFFFFF"/>
+        </w:rPr>
+        <w:t>prometheus</w:t>
+      </w:r>
+      <w:r>
+        <w:rPr>
+          <w:rFonts w:ascii="Raleway" w:hAnsi="Raleway" w:cs="Segoe UI"/>
           <w:b/>
           <w:bCs/>
-          <w:color w:val="222222"/>
-          <w:sz w:val="26"/>
-          <w:szCs w:val="26"/>
-          <w:shd w:val="clear" w:color="auto" w:fill="FFFFFF"/>
-        </w:rPr>
-        <w:t>notify alert</w:t>
-      </w:r>
-      <w:r>
-        <w:rPr>
-          <w:rFonts w:ascii="Raleway" w:eastAsia="Times New Roman" w:hAnsi="Raleway" w:cs="Times New Roman"/>
-          <w:color w:val="222222"/>
-          <w:sz w:val="26"/>
-          <w:szCs w:val="26"/>
-          <w:shd w:val="clear" w:color="auto" w:fill="FFFFFF"/>
-        </w:rPr>
-        <w:t xml:space="preserve"> via </w:t>
-      </w:r>
-      <w:r>
-        <w:rPr>
-          <w:rFonts w:ascii="Raleway" w:eastAsia="Times New Roman" w:hAnsi="Raleway" w:cs="Times New Roman"/>
+          <w:color w:val="24292F"/>
+          <w:sz w:val="26"/>
+          <w:szCs w:val="26"/>
+          <w:shd w:val="clear" w:color="auto" w:fill="FFFFFF"/>
+        </w:rPr>
+        <w:t>-</w:t>
+      </w:r>
+      <w:r>
+        <w:rPr>
+          <w:rFonts w:ascii="Raleway" w:hAnsi="Raleway" w:cs="Segoe UI"/>
           <w:b/>
           <w:bCs/>
-          <w:color w:val="222222"/>
-          <w:sz w:val="26"/>
-          <w:szCs w:val="26"/>
-          <w:shd w:val="clear" w:color="auto" w:fill="FFFFFF"/>
-        </w:rPr>
-        <w:t xml:space="preserve">email </w:t>
-      </w:r>
-      <w:r>
-        <w:rPr>
-          <w:rFonts w:ascii="Raleway" w:eastAsia="Times New Roman" w:hAnsi="Raleway" w:cs="Times New Roman"/>
-          <w:color w:val="222222"/>
-          <w:sz w:val="26"/>
-          <w:szCs w:val="26"/>
-          <w:shd w:val="clear" w:color="auto" w:fill="FFFFFF"/>
-        </w:rPr>
-        <w:t xml:space="preserve">and </w:t>
-      </w:r>
-      <w:r>
-        <w:rPr>
-          <w:rFonts w:ascii="Raleway" w:eastAsia="Times New Roman" w:hAnsi="Raleway" w:cs="Times New Roman"/>
+          <w:color w:val="24292F"/>
+          <w:sz w:val="26"/>
+          <w:szCs w:val="26"/>
+          <w:shd w:val="clear" w:color="auto" w:fill="FFFFFF"/>
+        </w:rPr>
+        <w:t>simpleclient_log4j2</w:t>
+      </w:r>
+      <w:r>
+        <w:rPr>
+          <w:rFonts w:ascii="Raleway" w:hAnsi="Raleway" w:cs="Segoe UI"/>
           <w:b/>
           <w:bCs/>
-          <w:color w:val="222222"/>
-          <w:sz w:val="26"/>
-          <w:szCs w:val="26"/>
-          <w:shd w:val="clear" w:color="auto" w:fill="FFFFFF"/>
-        </w:rPr>
-        <w:t>webhook</w:t>
-      </w:r>
-      <w:r>
-        <w:rPr>
-          <w:rFonts w:ascii="Raleway" w:eastAsia="Times New Roman" w:hAnsi="Raleway" w:cs="Times New Roman"/>
-          <w:color w:val="222222"/>
-          <w:sz w:val="26"/>
-          <w:szCs w:val="26"/>
-          <w:shd w:val="clear" w:color="auto" w:fill="FFFFFF"/>
-        </w:rPr>
-        <w:t xml:space="preserve"> and </w:t>
-      </w:r>
-      <w:proofErr w:type="spellStart"/>
-      <w:r>
-        <w:rPr>
-          <w:rFonts w:ascii="Raleway" w:eastAsia="Times New Roman" w:hAnsi="Raleway" w:cs="Times New Roman"/>
+          <w:color w:val="24292F"/>
+          <w:sz w:val="26"/>
+          <w:szCs w:val="26"/>
+          <w:shd w:val="clear" w:color="auto" w:fill="FFFFFF"/>
+        </w:rPr>
+        <w:t xml:space="preserve"> </w:t>
+      </w:r>
+      <w:r>
+        <w:rPr>
+          <w:rFonts w:ascii="Raleway" w:hAnsi="Raleway" w:cs="Segoe UI"/>
+          <w:color w:val="24292F"/>
+          <w:sz w:val="26"/>
+          <w:szCs w:val="26"/>
+          <w:shd w:val="clear" w:color="auto" w:fill="FFFFFF"/>
+        </w:rPr>
+        <w:t>library</w:t>
+      </w:r>
+      <w:r>
+        <w:rPr>
+          <w:rFonts w:ascii="Raleway" w:hAnsi="Raleway" w:cs="Segoe UI"/>
           <w:b/>
           <w:bCs/>
-          <w:color w:val="222222"/>
-          <w:sz w:val="26"/>
-          <w:szCs w:val="26"/>
-          <w:shd w:val="clear" w:color="auto" w:fill="FFFFFF"/>
-        </w:rPr>
-        <w:t>sms</w:t>
-      </w:r>
-      <w:proofErr w:type="spellEnd"/>
-      <w:r>
-        <w:rPr>
-          <w:rFonts w:ascii="Raleway" w:eastAsia="Times New Roman" w:hAnsi="Raleway" w:cs="Times New Roman"/>
+          <w:color w:val="24292F"/>
+          <w:sz w:val="26"/>
+          <w:szCs w:val="26"/>
+          <w:shd w:val="clear" w:color="auto" w:fill="FFFFFF"/>
+        </w:rPr>
+        <w:br/>
+      </w:r>
+    </w:p>
+    <w:p>
+      <w:pPr>
+        <w:pStyle w:val="ListParagraph"/>
+        <w:numPr>
+          <w:ilvl w:val="0"/>
+          <w:numId w:val="1"/>
+        </w:numPr>
+      </w:pPr>
+      <w:r>
+        <w:rPr>
+          <w:rFonts w:ascii="Raleway" w:hAnsi="Raleway" w:cs="Segoe UI"/>
+          <w:color w:val="24292F"/>
+          <w:sz w:val="26"/>
+          <w:szCs w:val="26"/>
+          <w:shd w:val="clear" w:color="auto" w:fill="FFFFFF"/>
+        </w:rPr>
+        <w:t xml:space="preserve">How to publish RabbitMQ metrics to </w:t>
+      </w:r>
+      <w:r>
+        <w:rPr>
+          <w:rFonts w:ascii="Raleway" w:hAnsi="Raleway"/>
           <w:b/>
           <w:bCs/>
           <w:color w:val="222222"/>
@@ -488,11 +509,153 @@
           <w:szCs w:val="26"/>
           <w:shd w:val="clear" w:color="auto" w:fill="FFFFFF"/>
         </w:rPr>
+        <w:t>Prometheus</w:t>
+      </w:r>
+      <w:r>
+        <w:rPr>
+          <w:rFonts w:ascii="Raleway" w:hAnsi="Raleway" w:cs="Segoe UI"/>
+          <w:color w:val="24292F"/>
+          <w:sz w:val="26"/>
+          <w:szCs w:val="26"/>
+          <w:shd w:val="clear" w:color="auto" w:fill="FFFFFF"/>
+        </w:rPr>
+        <w:t xml:space="preserve"> and </w:t>
+      </w:r>
+      <w:r>
+        <w:rPr>
+          <w:rFonts w:ascii="Raleway" w:hAnsi="Raleway" w:cs="Segoe UI"/>
+          <w:b/>
+          <w:bCs/>
+          <w:color w:val="24292F"/>
+          <w:sz w:val="26"/>
+          <w:szCs w:val="26"/>
+          <w:shd w:val="clear" w:color="auto" w:fill="FFFFFF"/>
+        </w:rPr>
+        <w:t>Grafana</w:t>
+      </w:r>
+    </w:p>
+    <w:p>
+      <w:pPr>
+        <w:pStyle w:val="ListParagraph"/>
+        <w:numPr>
+          <w:ilvl w:val="0"/>
+          <w:numId w:val="1"/>
+        </w:numPr>
+      </w:pPr>
+    </w:p>
+    <w:p>
+      <w:pPr>
+        <w:pStyle w:val="ListParagraph"/>
+        <w:numPr>
+          <w:ilvl w:val="0"/>
+          <w:numId w:val="1"/>
+        </w:numPr>
+      </w:pPr>
+      <w:r>
+        <w:rPr>
+          <w:rFonts w:ascii="Raleway" w:hAnsi="Raleway"/>
+          <w:color w:val="222222"/>
+          <w:sz w:val="26"/>
+          <w:szCs w:val="26"/>
+          <w:shd w:val="clear" w:color="auto" w:fill="FFFFFF"/>
+        </w:rPr>
+        <w:t xml:space="preserve">How to </w:t>
+      </w:r>
+      <w:r>
+        <w:rPr>
+          <w:rFonts w:ascii="Raleway" w:hAnsi="Raleway"/>
+          <w:b/>
+          <w:bCs/>
+          <w:color w:val="222222"/>
+          <w:sz w:val="26"/>
+          <w:szCs w:val="26"/>
+          <w:shd w:val="clear" w:color="auto" w:fill="FFFFFF"/>
+        </w:rPr>
+        <w:t>notify alert</w:t>
+      </w:r>
+      <w:r>
+        <w:rPr>
+          <w:rFonts w:ascii="Raleway" w:hAnsi="Raleway"/>
+          <w:color w:val="222222"/>
+          <w:sz w:val="26"/>
+          <w:szCs w:val="26"/>
+          <w:shd w:val="clear" w:color="auto" w:fill="FFFFFF"/>
+        </w:rPr>
+        <w:t xml:space="preserve"> via </w:t>
+      </w:r>
+      <w:r>
+        <w:rPr>
+          <w:rFonts w:ascii="Raleway" w:hAnsi="Raleway"/>
+          <w:b/>
+          <w:bCs/>
+          <w:color w:val="222222"/>
+          <w:sz w:val="26"/>
+          <w:szCs w:val="26"/>
+          <w:shd w:val="clear" w:color="auto" w:fill="FFFFFF"/>
+        </w:rPr>
+        <w:t xml:space="preserve">email </w:t>
+      </w:r>
+      <w:r>
+        <w:rPr>
+          <w:rFonts w:ascii="Raleway" w:hAnsi="Raleway"/>
+          <w:color w:val="222222"/>
+          <w:sz w:val="26"/>
+          <w:szCs w:val="26"/>
+          <w:shd w:val="clear" w:color="auto" w:fill="FFFFFF"/>
+        </w:rPr>
+        <w:t xml:space="preserve">and </w:t>
+      </w:r>
+      <w:r>
+        <w:rPr>
+          <w:rFonts w:ascii="Raleway" w:hAnsi="Raleway"/>
+          <w:b/>
+          <w:bCs/>
+          <w:color w:val="222222"/>
+          <w:sz w:val="26"/>
+          <w:szCs w:val="26"/>
+          <w:shd w:val="clear" w:color="auto" w:fill="FFFFFF"/>
+        </w:rPr>
+        <w:t>webhook</w:t>
+      </w:r>
+      <w:r>
+        <w:rPr>
+          <w:rFonts w:ascii="Raleway" w:hAnsi="Raleway"/>
+          <w:color w:val="222222"/>
+          <w:sz w:val="26"/>
+          <w:szCs w:val="26"/>
+          <w:shd w:val="clear" w:color="auto" w:fill="FFFFFF"/>
+        </w:rPr>
+        <w:t xml:space="preserve"> and </w:t>
+      </w:r>
+      <w:proofErr w:type="spellStart"/>
+      <w:r>
+        <w:rPr>
+          <w:rFonts w:ascii="Raleway" w:hAnsi="Raleway"/>
+          <w:b/>
+          <w:bCs/>
+          <w:color w:val="222222"/>
+          <w:sz w:val="26"/>
+          <w:szCs w:val="26"/>
+          <w:shd w:val="clear" w:color="auto" w:fill="FFFFFF"/>
+        </w:rPr>
+        <w:t>sms</w:t>
+      </w:r>
+      <w:proofErr w:type="spellEnd"/>
+      <w:r>
+        <w:rPr>
+          <w:rFonts w:ascii="Raleway" w:hAnsi="Raleway"/>
+          <w:b/>
+          <w:bCs/>
+          <w:color w:val="222222"/>
+          <w:sz w:val="26"/>
+          <w:szCs w:val="26"/>
+          <w:shd w:val="clear" w:color="auto" w:fill="FFFFFF"/>
+        </w:rPr>
         <w:t xml:space="preserve"> </w:t>
       </w:r>
       <w:r>
         <w:rPr>
-          <w:rFonts w:ascii="Raleway" w:eastAsia="Times New Roman" w:hAnsi="Raleway" w:cs="Times New Roman"/>
+          <w:rFonts w:ascii="Raleway" w:hAnsi="Raleway"/>
           <w:color w:val="222222"/>
           <w:sz w:val="26"/>
           <w:szCs w:val="26"/>
@@ -502,27 +665,78 @@
       </w:r>
       <w:r>
         <w:rPr>
-          <w:rFonts w:ascii="Raleway" w:eastAsia="Times New Roman" w:hAnsi="Raleway" w:cs="Times New Roman"/>
-          <w:color w:val="222222"/>
-          <w:sz w:val="26"/>
-          <w:szCs w:val="26"/>
-          <w:shd w:val="clear" w:color="auto" w:fill="FFFFFF"/>
-        </w:rPr>
-        <w:br/>
-      </w:r>
-      <w:r>
-        <w:rPr>
-          <w:rFonts w:ascii="Raleway" w:eastAsia="Times New Roman" w:hAnsi="Raleway" w:cs="Times New Roman"/>
-          <w:color w:val="222222"/>
-          <w:sz w:val="26"/>
-          <w:szCs w:val="26"/>
-          <w:shd w:val="clear" w:color="auto" w:fill="FFFFFF"/>
-        </w:rPr>
-        <w:br/>
-      </w:r>
-      <w:r>
-        <w:rPr>
-          <w:rFonts w:ascii="Raleway" w:eastAsia="Times New Roman" w:hAnsi="Raleway" w:cs="Times New Roman"/>
+          <w:rFonts w:ascii="Raleway" w:hAnsi="Raleway" w:cs="Segoe UI"/>
+          <w:b/>
+          <w:bCs/>
+          <w:color w:val="24292F"/>
+          <w:sz w:val="26"/>
+          <w:szCs w:val="26"/>
+          <w:shd w:val="clear" w:color="auto" w:fill="FFFFFF"/>
+        </w:rPr>
+        <w:br/>
+      </w:r>
+    </w:p>
+    <w:p>
+      <w:pPr>
+        <w:rPr>
+          <w:rFonts w:ascii="Raleway" w:hAnsi="Raleway"/>
+          <w:sz w:val="28"/>
+          <w:szCs w:val="28"/>
+        </w:rPr>
+      </w:pPr>
+      <w:r>
+        <w:rPr>
+          <w:rFonts w:ascii="Raleway" w:hAnsi="Raleway"/>
+          <w:color w:val="222222"/>
+          <w:sz w:val="26"/>
+          <w:szCs w:val="26"/>
+          <w:shd w:val="clear" w:color="auto" w:fill="FFFFFF"/>
+        </w:rPr>
+        <w:br/>
+      </w:r>
+      <w:r>
+        <w:rPr>
+          <w:rFonts w:ascii="Raleway" w:hAnsi="Raleway"/>
+          <w:color w:val="222222"/>
+          <w:sz w:val="26"/>
+          <w:szCs w:val="26"/>
+          <w:shd w:val="clear" w:color="auto" w:fill="FFFFFF"/>
+        </w:rPr>
+        <w:br/>
+      </w:r>
+      <w:r>
+        <w:rPr>
+          <w:rFonts w:ascii="Raleway" w:hAnsi="Raleway"/>
+          <w:color w:val="222222"/>
+          <w:sz w:val="26"/>
+          <w:szCs w:val="26"/>
+          <w:shd w:val="clear" w:color="auto" w:fill="FFFFFF"/>
+        </w:rPr>
+        <w:br/>
+      </w:r>
+      <w:r>
+        <w:rPr>
+          <w:rFonts w:ascii="Raleway" w:hAnsi="Raleway"/>
+          <w:color w:val="222222"/>
+          <w:sz w:val="26"/>
+          <w:szCs w:val="26"/>
+          <w:shd w:val="clear" w:color="auto" w:fill="FFFFFF"/>
+        </w:rPr>
+        <w:br/>
+      </w:r>
+      <w:r>
+        <w:rPr>
+          <w:rFonts w:ascii="Raleway" w:hAnsi="Raleway"/>
+          <w:color w:val="222222"/>
+          <w:sz w:val="26"/>
+          <w:szCs w:val="26"/>
+          <w:shd w:val="clear" w:color="auto" w:fill="FFFFFF"/>
+        </w:rPr>
+        <w:br/>
+      </w:r>
+      <w:r>
+        <w:rPr>
+          <w:rFonts w:ascii="Raleway" w:hAnsi="Raleway"/>
           <w:color w:val="222222"/>
           <w:sz w:val="26"/>
           <w:szCs w:val="26"/>
@@ -534,6 +748,7 @@
         <w:rPr>
           <w:noProof/>
         </w:rPr>
+        <w:lastRenderedPageBreak/>
         <w:drawing>
           <wp:inline distT="0" distB="0" distL="0" distR="0" wp14:anchorId="508B505B" wp14:editId="14D592B5">
             <wp:extent cx="5943600" cy="3575569"/>
@@ -550,7 +765,7 @@
                     <pic:cNvPicPr/>
                   </pic:nvPicPr>
                   <pic:blipFill>
-                    <a:blip r:embed="rId4"/>
+                    <a:blip r:embed="rId5"/>
                     <a:stretch>
                       <a:fillRect/>
                     </a:stretch>
@@ -572,44 +787,180 @@
       </w:r>
       <w:r>
         <w:rPr>
-          <w:rFonts w:ascii="Raleway" w:eastAsia="Times New Roman" w:hAnsi="Raleway" w:cs="Times New Roman"/>
-          <w:color w:val="222222"/>
-          <w:sz w:val="26"/>
-          <w:szCs w:val="26"/>
-          <w:shd w:val="clear" w:color="auto" w:fill="FFFFFF"/>
-        </w:rPr>
-        <w:br/>
-      </w:r>
-      <w:r>
-        <w:rPr>
-          <w:rFonts w:ascii="Raleway" w:eastAsia="Times New Roman" w:hAnsi="Raleway" w:cs="Times New Roman"/>
-          <w:color w:val="222222"/>
-          <w:sz w:val="26"/>
-          <w:szCs w:val="26"/>
-          <w:shd w:val="clear" w:color="auto" w:fill="FFFFFF"/>
-        </w:rPr>
-        <w:br/>
-      </w:r>
-      <w:r>
-        <w:rPr>
-          <w:rFonts w:ascii="Raleway" w:eastAsia="Times New Roman" w:hAnsi="Raleway" w:cs="Times New Roman"/>
-          <w:color w:val="222222"/>
-          <w:sz w:val="26"/>
-          <w:szCs w:val="26"/>
-          <w:shd w:val="clear" w:color="auto" w:fill="FFFFFF"/>
-        </w:rPr>
-        <w:br/>
-      </w:r>
-      <w:r>
-        <w:br/>
-      </w:r>
-      <w:r>
-        <w:rPr>
-          <w:rFonts w:ascii="Raleway" w:hAnsi="Raleway"/>
-          <w:sz w:val="28"/>
-          <w:szCs w:val="28"/>
+          <w:rFonts w:ascii="Raleway" w:hAnsi="Raleway"/>
+          <w:color w:val="222222"/>
+          <w:sz w:val="26"/>
+          <w:szCs w:val="26"/>
+          <w:shd w:val="clear" w:color="auto" w:fill="FFFFFF"/>
+        </w:rPr>
+        <w:br/>
+      </w:r>
+      <w:r>
+        <w:rPr>
+          <w:rFonts w:ascii="Raleway" w:hAnsi="Raleway"/>
+          <w:color w:val="222222"/>
+          <w:sz w:val="26"/>
+          <w:szCs w:val="26"/>
+          <w:shd w:val="clear" w:color="auto" w:fill="FFFFFF"/>
+        </w:rPr>
+        <w:br/>
+      </w:r>
+      <w:r>
+        <w:rPr>
+          <w:rFonts w:ascii="Raleway" w:hAnsi="Raleway"/>
+          <w:b/>
+          <w:bCs/>
+          <w:color w:val="222222"/>
+          <w:sz w:val="32"/>
+          <w:szCs w:val="32"/>
+          <w:shd w:val="clear" w:color="auto" w:fill="FFFFFF"/>
+        </w:rPr>
+        <w:t>SIMPLE Architecture</w:t>
+      </w:r>
+      <w:r>
+        <w:rPr>
+          <w:rFonts w:ascii="Raleway" w:hAnsi="Raleway"/>
+          <w:color w:val="222222"/>
+          <w:sz w:val="26"/>
+          <w:szCs w:val="26"/>
+          <w:shd w:val="clear" w:color="auto" w:fill="FFFFFF"/>
+        </w:rPr>
+        <w:t xml:space="preserve"> </w:t>
+      </w:r>
+      <w:r>
+        <w:rPr>
+          <w:rFonts w:ascii="Raleway" w:hAnsi="Raleway"/>
+          <w:color w:val="222222"/>
+          <w:sz w:val="26"/>
+          <w:szCs w:val="26"/>
+          <w:shd w:val="clear" w:color="auto" w:fill="FFFFFF"/>
+        </w:rPr>
+        <w:br/>
+      </w:r>
+      <w:r>
+        <w:rPr>
+          <w:rFonts w:ascii="Raleway" w:hAnsi="Raleway"/>
+          <w:color w:val="222222"/>
+          <w:sz w:val="26"/>
+          <w:szCs w:val="26"/>
+          <w:shd w:val="clear" w:color="auto" w:fill="FFFFFF"/>
+        </w:rPr>
+        <w:br/>
+      </w:r>
+      <w:r>
+        <w:rPr>
+          <w:rFonts w:ascii="Raleway" w:hAnsi="Raleway"/>
+          <w:color w:val="222222"/>
+          <w:sz w:val="26"/>
+          <w:szCs w:val="26"/>
+          <w:shd w:val="clear" w:color="auto" w:fill="FFFFFF"/>
+        </w:rPr>
+        <w:br/>
+      </w:r>
+      <w:r>
+        <w:rPr>
+          <w:rFonts w:ascii="Raleway" w:hAnsi="Raleway"/>
+          <w:color w:val="222222"/>
+          <w:sz w:val="26"/>
+          <w:szCs w:val="26"/>
+          <w:shd w:val="clear" w:color="auto" w:fill="FFFFFF"/>
+        </w:rPr>
+        <w:br/>
+      </w:r>
+      <w:r>
+        <w:rPr>
+          <w:rFonts w:ascii="Raleway" w:hAnsi="Raleway"/>
+          <w:color w:val="222222"/>
+          <w:sz w:val="26"/>
+          <w:szCs w:val="26"/>
+          <w:shd w:val="clear" w:color="auto" w:fill="FFFFFF"/>
+        </w:rPr>
+        <w:br/>
+      </w:r>
+      <w:r>
+        <w:rPr>
+          <w:rFonts w:ascii="Raleway" w:hAnsi="Raleway"/>
+          <w:color w:val="222222"/>
+          <w:sz w:val="26"/>
+          <w:szCs w:val="26"/>
+          <w:shd w:val="clear" w:color="auto" w:fill="FFFFFF"/>
+        </w:rPr>
+        <w:br/>
+      </w:r>
+      <w:r>
+        <w:rPr>
+          <w:rFonts w:ascii="Raleway" w:hAnsi="Raleway"/>
+          <w:color w:val="222222"/>
+          <w:sz w:val="26"/>
+          <w:szCs w:val="26"/>
+          <w:shd w:val="clear" w:color="auto" w:fill="FFFFFF"/>
         </w:rPr>
         <w:lastRenderedPageBreak/>
+        <w:drawing>
+          <wp:inline distT="0" distB="0" distL="0" distR="0" wp14:anchorId="69A6C03D" wp14:editId="71B6D4B0">
+            <wp:extent cx="5727700" cy="4174159"/>
+            <wp:effectExtent l="0" t="0" r="0" b="4445"/>
+            <wp:docPr id="2" name="Picture 2"/>
+            <wp:cNvGraphicFramePr>
+              <a:graphicFrameLocks xmlns:a="http://schemas.openxmlformats.org/drawingml/2006/main" noChangeAspect="1"/>
+            </wp:cNvGraphicFramePr>
+            <a:graphic xmlns:a="http://schemas.openxmlformats.org/drawingml/2006/main">
+              <a:graphicData uri="http://schemas.openxmlformats.org/drawingml/2006/picture">
+                <pic:pic xmlns:pic="http://schemas.openxmlformats.org/drawingml/2006/picture">
+                  <pic:nvPicPr>
+                    <pic:cNvPr id="2" name="Picture 2"/>
+                    <pic:cNvPicPr/>
+                  </pic:nvPicPr>
+                  <pic:blipFill>
+                    <a:blip r:embed="rId6"/>
+                    <a:stretch>
+                      <a:fillRect/>
+                    </a:stretch>
+                  </pic:blipFill>
+                  <pic:spPr>
+                    <a:xfrm>
+                      <a:off x="0" y="0"/>
+                      <a:ext cx="5734471" cy="4179093"/>
+                    </a:xfrm>
+                    <a:prstGeom prst="rect">
+                      <a:avLst/>
+                    </a:prstGeom>
+                  </pic:spPr>
+                </pic:pic>
+              </a:graphicData>
+            </a:graphic>
+          </wp:inline>
+        </w:drawing>
+      </w:r>
+      <w:r>
+        <w:rPr>
+          <w:rFonts w:ascii="Raleway" w:hAnsi="Raleway"/>
+          <w:color w:val="222222"/>
+          <w:sz w:val="26"/>
+          <w:szCs w:val="26"/>
+          <w:shd w:val="clear" w:color="auto" w:fill="FFFFFF"/>
+        </w:rPr>
+        <w:br/>
+      </w:r>
+      <w:r>
+        <w:rPr>
+          <w:rFonts w:ascii="Raleway" w:hAnsi="Raleway"/>
+          <w:color w:val="222222"/>
+          <w:sz w:val="26"/>
+          <w:szCs w:val="26"/>
+          <w:shd w:val="clear" w:color="auto" w:fill="FFFFFF"/>
+        </w:rPr>
+        <w:br/>
+      </w:r>
+      <w:r>
+        <w:br/>
+      </w:r>
+      <w:r>
+        <w:rPr>
+          <w:rFonts w:ascii="Raleway" w:hAnsi="Raleway"/>
+          <w:sz w:val="28"/>
+          <w:szCs w:val="28"/>
+        </w:rPr>
         <w:t xml:space="preserve">1. </w:t>
       </w:r>
       <w:r>
@@ -716,6 +1067,7 @@
         <w:rPr>
           <w:noProof/>
         </w:rPr>
+        <w:lastRenderedPageBreak/>
         <w:drawing>
           <wp:inline distT="0" distB="0" distL="0" distR="0" wp14:anchorId="5F622727" wp14:editId="2C526DBF">
             <wp:extent cx="5943600" cy="2419985"/>
@@ -732,7 +1084,7 @@
                     <pic:cNvPicPr/>
                   </pic:nvPicPr>
                   <pic:blipFill>
-                    <a:blip r:embed="rId5"/>
+                    <a:blip r:embed="rId7"/>
                     <a:stretch>
                       <a:fillRect/>
                     </a:stretch>
@@ -944,7 +1296,7 @@
                     <pic:cNvPicPr/>
                   </pic:nvPicPr>
                   <pic:blipFill>
-                    <a:blip r:embed="rId6"/>
+                    <a:blip r:embed="rId8"/>
                     <a:stretch>
                       <a:fillRect/>
                     </a:stretch>
@@ -988,100 +1340,47 @@
           <w:sz w:val="28"/>
           <w:szCs w:val="28"/>
         </w:rPr>
+        <w:t xml:space="preserve">6. If multiple applications publish metrics data, Spring Boot can use a tag to identify the application name. It does it by registering </w:t>
+      </w:r>
+      <w:proofErr w:type="spellStart"/>
+      <w:r>
+        <w:rPr>
+          <w:rFonts w:ascii="Raleway" w:hAnsi="Raleway"/>
+          <w:sz w:val="28"/>
+          <w:szCs w:val="28"/>
+        </w:rPr>
+        <w:t>MeterRegistry</w:t>
+      </w:r>
+      <w:proofErr w:type="spellEnd"/>
+      <w:r>
+        <w:rPr>
+          <w:rFonts w:ascii="Raleway" w:hAnsi="Raleway"/>
+          <w:sz w:val="28"/>
+          <w:szCs w:val="28"/>
+        </w:rPr>
+        <w:t>.</w:t>
+      </w:r>
+      <w:r>
+        <w:rPr>
+          <w:rFonts w:ascii="Raleway" w:hAnsi="Raleway"/>
+          <w:sz w:val="28"/>
+          <w:szCs w:val="28"/>
+        </w:rPr>
+        <w:br/>
+      </w:r>
+      <w:r>
+        <w:rPr>
+          <w:rFonts w:ascii="Raleway" w:hAnsi="Raleway"/>
+          <w:sz w:val="28"/>
+          <w:szCs w:val="28"/>
+        </w:rPr>
+        <w:br/>
+      </w:r>
+      <w:r>
+        <w:rPr>
+          <w:noProof/>
+        </w:rPr>
         <w:lastRenderedPageBreak/>
-        <w:t>6. I</w:t>
-      </w:r>
-      <w:r>
-        <w:rPr>
-          <w:rFonts w:ascii="Raleway" w:hAnsi="Raleway"/>
-          <w:sz w:val="28"/>
-          <w:szCs w:val="28"/>
-        </w:rPr>
-        <w:t>f multiple applications publish metrics data, S</w:t>
-      </w:r>
-      <w:r>
-        <w:rPr>
-          <w:rFonts w:ascii="Raleway" w:hAnsi="Raleway"/>
-          <w:sz w:val="28"/>
-          <w:szCs w:val="28"/>
-        </w:rPr>
-        <w:t xml:space="preserve">pring </w:t>
-      </w:r>
-      <w:r>
-        <w:rPr>
-          <w:rFonts w:ascii="Raleway" w:hAnsi="Raleway"/>
-          <w:sz w:val="28"/>
-          <w:szCs w:val="28"/>
-        </w:rPr>
-        <w:t>B</w:t>
-      </w:r>
-      <w:r>
-        <w:rPr>
-          <w:rFonts w:ascii="Raleway" w:hAnsi="Raleway"/>
-          <w:sz w:val="28"/>
-          <w:szCs w:val="28"/>
-        </w:rPr>
-        <w:t>oot</w:t>
-      </w:r>
-      <w:r>
-        <w:rPr>
-          <w:rFonts w:ascii="Raleway" w:hAnsi="Raleway"/>
-          <w:sz w:val="28"/>
-          <w:szCs w:val="28"/>
-        </w:rPr>
-        <w:t xml:space="preserve"> can use a tag to identify the application name</w:t>
-      </w:r>
-      <w:r>
-        <w:rPr>
-          <w:rFonts w:ascii="Raleway" w:hAnsi="Raleway"/>
-          <w:sz w:val="28"/>
-          <w:szCs w:val="28"/>
-        </w:rPr>
-        <w:t xml:space="preserve">. It does it by </w:t>
-      </w:r>
-      <w:r>
-        <w:rPr>
-          <w:rFonts w:ascii="Raleway" w:hAnsi="Raleway"/>
-          <w:sz w:val="28"/>
-          <w:szCs w:val="28"/>
-        </w:rPr>
-        <w:t xml:space="preserve">registering </w:t>
-      </w:r>
-      <w:proofErr w:type="spellStart"/>
-      <w:r>
-        <w:rPr>
-          <w:rFonts w:ascii="Raleway" w:hAnsi="Raleway"/>
-          <w:sz w:val="28"/>
-          <w:szCs w:val="28"/>
-        </w:rPr>
-        <w:t>MeterRegistry</w:t>
-      </w:r>
-      <w:proofErr w:type="spellEnd"/>
-      <w:r>
-        <w:rPr>
-          <w:rFonts w:ascii="Raleway" w:hAnsi="Raleway"/>
-          <w:sz w:val="28"/>
-          <w:szCs w:val="28"/>
-        </w:rPr>
-        <w:t>.</w:t>
-      </w:r>
-      <w:r>
-        <w:rPr>
-          <w:rFonts w:ascii="Raleway" w:hAnsi="Raleway"/>
-          <w:sz w:val="28"/>
-          <w:szCs w:val="28"/>
-        </w:rPr>
-        <w:br/>
-      </w:r>
-      <w:r>
-        <w:rPr>
-          <w:rFonts w:ascii="Raleway" w:hAnsi="Raleway"/>
-          <w:sz w:val="28"/>
-          <w:szCs w:val="28"/>
-        </w:rPr>
-        <w:br/>
-      </w:r>
-      <w:r>
         <w:drawing>
           <wp:inline distT="0" distB="0" distL="0" distR="0" wp14:anchorId="78F94689" wp14:editId="7799E814">
             <wp:extent cx="5943600" cy="1025525"/>
@@ -1098,7 +1397,7 @@
                     <pic:cNvPicPr/>
                   </pic:nvPicPr>
                   <pic:blipFill>
-                    <a:blip r:embed="rId7"/>
+                    <a:blip r:embed="rId9"/>
                     <a:stretch>
                       <a:fillRect/>
                     </a:stretch>
@@ -1133,31 +1432,7 @@
           <w:sz w:val="28"/>
           <w:szCs w:val="28"/>
         </w:rPr>
-        <w:t xml:space="preserve">7. </w:t>
-      </w:r>
-      <w:r>
-        <w:rPr>
-          <w:rFonts w:ascii="Raleway" w:hAnsi="Raleway"/>
-          <w:sz w:val="28"/>
-          <w:szCs w:val="28"/>
-        </w:rPr>
-        <w:t xml:space="preserve">The micrometer framework provides several types of the </w:t>
-      </w:r>
-      <w:r>
-        <w:rPr>
-          <w:rFonts w:ascii="Raleway" w:hAnsi="Raleway"/>
-          <w:sz w:val="28"/>
-          <w:szCs w:val="28"/>
-        </w:rPr>
-        <w:t xml:space="preserve">custom metrics or </w:t>
-      </w:r>
-      <w:r>
-        <w:rPr>
-          <w:rFonts w:ascii="Raleway" w:hAnsi="Raleway"/>
-          <w:sz w:val="28"/>
-          <w:szCs w:val="28"/>
-        </w:rPr>
-        <w:t xml:space="preserve">meters such as Counter, Gauge, Timer, </w:t>
+        <w:t xml:space="preserve">7. The micrometer framework provides several types of the custom metrics or meters such as Counter, Gauge, Timer, </w:t>
       </w:r>
       <w:proofErr w:type="spellStart"/>
       <w:r>
@@ -1299,7 +1574,7 @@
                     <pic:cNvPicPr/>
                   </pic:nvPicPr>
                   <pic:blipFill>
-                    <a:blip r:embed="rId8"/>
+                    <a:blip r:embed="rId10"/>
                     <a:stretch>
                       <a:fillRect/>
                     </a:stretch>
@@ -1324,20 +1599,19 @@
     <w:p>
       <w:pPr>
         <w:rPr>
-          <w:rFonts w:ascii="Times New Roman" w:eastAsia="Times New Roman" w:hAnsi="Times New Roman" w:cs="Times New Roman"/>
-          <w:sz w:val="28"/>
-          <w:szCs w:val="28"/>
-        </w:rPr>
-      </w:pPr>
-      <w:r>
-        <w:br/>
-      </w:r>
-      <w:r>
-        <w:br/>
-      </w:r>
-      <w:r>
-        <w:rPr>
-          <w:rFonts w:ascii="Raleway" w:eastAsia="Times New Roman" w:hAnsi="Raleway" w:cs="Times New Roman"/>
+          <w:sz w:val="28"/>
+          <w:szCs w:val="28"/>
+        </w:rPr>
+      </w:pPr>
+      <w:r>
+        <w:br/>
+      </w:r>
+      <w:r>
+        <w:br/>
+      </w:r>
+      <w:r>
+        <w:rPr>
+          <w:rFonts w:ascii="Raleway" w:hAnsi="Raleway"/>
           <w:b/>
           <w:bCs/>
           <w:color w:val="222222"/>
@@ -1349,7 +1623,7 @@
       </w:r>
       <w:r>
         <w:rPr>
-          <w:rFonts w:ascii="Raleway" w:eastAsia="Times New Roman" w:hAnsi="Raleway" w:cs="Times New Roman"/>
+          <w:rFonts w:ascii="Raleway" w:hAnsi="Raleway"/>
           <w:color w:val="222222"/>
           <w:sz w:val="28"/>
           <w:szCs w:val="28"/>
@@ -1360,14 +1634,9 @@
     </w:p>
     <w:p/>
     <w:p>
-      <w:pPr>
-        <w:rPr>
-          <w:rFonts w:ascii="Times New Roman" w:eastAsia="Times New Roman" w:hAnsi="Times New Roman" w:cs="Times New Roman"/>
-        </w:rPr>
-      </w:pPr>
-      <w:r>
-        <w:rPr>
-          <w:rFonts w:ascii="Raleway" w:eastAsia="Times New Roman" w:hAnsi="Raleway" w:cs="Times New Roman"/>
+      <w:r>
+        <w:rPr>
+          <w:rFonts w:ascii="Raleway" w:hAnsi="Raleway"/>
           <w:color w:val="222222"/>
           <w:sz w:val="26"/>
           <w:szCs w:val="26"/>
@@ -1378,7 +1647,7 @@
       <w:proofErr w:type="spellStart"/>
       <w:r>
         <w:rPr>
-          <w:rFonts w:ascii="Raleway" w:eastAsia="Times New Roman" w:hAnsi="Raleway" w:cs="Times New Roman"/>
+          <w:rFonts w:ascii="Raleway" w:hAnsi="Raleway"/>
           <w:b/>
           <w:bCs/>
           <w:color w:val="222222"/>
@@ -1391,7 +1660,7 @@
       <w:proofErr w:type="spellEnd"/>
       <w:r>
         <w:rPr>
-          <w:rFonts w:ascii="Raleway" w:eastAsia="Times New Roman" w:hAnsi="Raleway" w:cs="Times New Roman"/>
+          <w:rFonts w:ascii="Raleway" w:hAnsi="Raleway"/>
           <w:color w:val="222222"/>
           <w:sz w:val="26"/>
           <w:szCs w:val="26"/>
@@ -1402,7 +1671,7 @@
       <w:proofErr w:type="spellStart"/>
       <w:r>
         <w:rPr>
-          <w:rFonts w:ascii="Raleway" w:eastAsia="Times New Roman" w:hAnsi="Raleway" w:cs="Times New Roman"/>
+          <w:rFonts w:ascii="Raleway" w:hAnsi="Raleway"/>
           <w:color w:val="222222"/>
           <w:sz w:val="26"/>
           <w:szCs w:val="26"/>
@@ -1413,7 +1682,7 @@
       <w:proofErr w:type="spellEnd"/>
       <w:r>
         <w:rPr>
-          <w:rFonts w:ascii="Raleway" w:eastAsia="Times New Roman" w:hAnsi="Raleway" w:cs="Times New Roman"/>
+          <w:rFonts w:ascii="Raleway" w:hAnsi="Raleway"/>
           <w:color w:val="222222"/>
           <w:sz w:val="26"/>
           <w:szCs w:val="26"/>
@@ -1424,7 +1693,7 @@
       <w:proofErr w:type="spellStart"/>
       <w:r>
         <w:rPr>
-          <w:rFonts w:ascii="Raleway" w:eastAsia="Times New Roman" w:hAnsi="Raleway" w:cs="Times New Roman"/>
+          <w:rFonts w:ascii="Raleway" w:hAnsi="Raleway"/>
           <w:b/>
           <w:bCs/>
           <w:color w:val="222222"/>
@@ -1437,7 +1706,7 @@
       <w:proofErr w:type="spellEnd"/>
       <w:r>
         <w:rPr>
-          <w:rFonts w:ascii="Raleway" w:eastAsia="Times New Roman" w:hAnsi="Raleway" w:cs="Times New Roman"/>
+          <w:rFonts w:ascii="Raleway" w:hAnsi="Raleway"/>
           <w:b/>
           <w:bCs/>
           <w:color w:val="222222"/>
@@ -1449,7 +1718,7 @@
       </w:r>
       <w:r>
         <w:rPr>
-          <w:rFonts w:ascii="Raleway" w:eastAsia="Times New Roman" w:hAnsi="Raleway" w:cs="Times New Roman"/>
+          <w:rFonts w:ascii="Raleway" w:hAnsi="Raleway"/>
           <w:color w:val="222222"/>
           <w:sz w:val="26"/>
           <w:szCs w:val="26"/>
@@ -1458,22 +1727,11 @@
         <w:t>:</w:t>
       </w:r>
     </w:p>
-    <w:p>
-      <w:pPr>
-        <w:rPr>
-          <w:rFonts w:ascii="Times New Roman" w:eastAsia="Times New Roman" w:hAnsi="Times New Roman" w:cs="Times New Roman"/>
-        </w:rPr>
-      </w:pPr>
-    </w:p>
-    <w:p>
-      <w:pPr>
-        <w:rPr>
-          <w:rFonts w:ascii="Times New Roman" w:eastAsia="Times New Roman" w:hAnsi="Times New Roman" w:cs="Times New Roman"/>
-        </w:rPr>
-      </w:pPr>
-      <w:r>
-        <w:rPr>
-          <w:rFonts w:ascii="Times New Roman" w:eastAsia="Times New Roman" w:hAnsi="Times New Roman" w:cs="Times New Roman"/>
+    <w:p/>
+    <w:p>
+      <w:r>
+        <w:rPr>
+          <w:noProof/>
         </w:rPr>
         <w:lastRenderedPageBreak/>
         <w:drawing>
@@ -1492,7 +1750,7 @@
                     <pic:cNvPicPr/>
                   </pic:nvPicPr>
                   <pic:blipFill>
-                    <a:blip r:embed="rId9"/>
+                    <a:blip r:embed="rId11"/>
                     <a:stretch>
                       <a:fillRect/>
                     </a:stretch>
@@ -1514,23 +1772,18 @@
       </w:r>
     </w:p>
     <w:p>
-      <w:pPr>
-        <w:rPr>
-          <w:rFonts w:ascii="Times New Roman" w:eastAsia="Times New Roman" w:hAnsi="Times New Roman" w:cs="Times New Roman"/>
-        </w:rPr>
-      </w:pPr>
-      <w:r>
-        <w:br/>
-      </w:r>
-      <w:r>
-        <w:br/>
-      </w:r>
-      <w:r>
-        <w:br/>
-      </w:r>
-      <w:r>
-        <w:rPr>
-          <w:rFonts w:ascii="Raleway" w:eastAsia="Times New Roman" w:hAnsi="Raleway" w:cs="Times New Roman"/>
+      <w:r>
+        <w:br/>
+      </w:r>
+      <w:r>
+        <w:br/>
+      </w:r>
+      <w:r>
+        <w:br/>
+      </w:r>
+      <w:r>
+        <w:rPr>
+          <w:rFonts w:ascii="Raleway" w:hAnsi="Raleway"/>
           <w:color w:val="222222"/>
           <w:sz w:val="26"/>
           <w:szCs w:val="26"/>
@@ -1540,7 +1793,7 @@
       </w:r>
       <w:r>
         <w:rPr>
-          <w:rFonts w:ascii="Raleway" w:eastAsia="Times New Roman" w:hAnsi="Raleway" w:cs="Times New Roman"/>
+          <w:rFonts w:ascii="Raleway" w:hAnsi="Raleway"/>
           <w:color w:val="222222"/>
           <w:sz w:val="26"/>
           <w:szCs w:val="26"/>
@@ -1550,7 +1803,7 @@
       </w:r>
       <w:r>
         <w:rPr>
-          <w:rFonts w:ascii="Raleway" w:eastAsia="Times New Roman" w:hAnsi="Raleway" w:cs="Times New Roman"/>
+          <w:rFonts w:ascii="Raleway" w:hAnsi="Raleway"/>
           <w:color w:val="222222"/>
           <w:sz w:val="26"/>
           <w:szCs w:val="26"/>
@@ -1560,7 +1813,7 @@
       </w:r>
       <w:r>
         <w:rPr>
-          <w:rFonts w:ascii="Raleway" w:eastAsia="Times New Roman" w:hAnsi="Raleway" w:cs="Times New Roman"/>
+          <w:rFonts w:ascii="Raleway" w:hAnsi="Raleway"/>
           <w:color w:val="222222"/>
           <w:sz w:val="26"/>
           <w:szCs w:val="26"/>
@@ -1589,6 +1842,9 @@
         <w:br/>
       </w:r>
       <w:r>
+        <w:rPr>
+          <w:noProof/>
+        </w:rPr>
         <w:drawing>
           <wp:inline distT="0" distB="0" distL="0" distR="0" wp14:anchorId="2D730A6B" wp14:editId="5FE40A66">
             <wp:extent cx="5943600" cy="3251835"/>
@@ -1605,7 +1861,7 @@
                     <pic:cNvPicPr/>
                   </pic:nvPicPr>
                   <pic:blipFill>
-                    <a:blip r:embed="rId10"/>
+                    <a:blip r:embed="rId12"/>
                     <a:stretch>
                       <a:fillRect/>
                     </a:stretch>
@@ -1665,6 +1921,9 @@
         </w:rPr>
       </w:pPr>
       <w:r>
+        <w:rPr>
+          <w:noProof/>
+        </w:rPr>
         <w:lastRenderedPageBreak/>
         <w:drawing>
           <wp:inline distT="0" distB="0" distL="0" distR="0" wp14:anchorId="0A495B0D" wp14:editId="0E09DC39">
@@ -1682,7 +1941,7 @@
                     <pic:cNvPicPr/>
                   </pic:nvPicPr>
                   <pic:blipFill>
-                    <a:blip r:embed="rId11"/>
+                    <a:blip r:embed="rId13"/>
                     <a:stretch>
                       <a:fillRect/>
                     </a:stretch>
@@ -1789,6 +2048,7 @@
       <w:r>
         <w:rPr>
           <w:rFonts w:ascii="Times New Roman" w:eastAsia="Times New Roman" w:hAnsi="Times New Roman" w:cs="Times New Roman"/>
+          <w:noProof/>
         </w:rPr>
         <w:lastRenderedPageBreak/>
         <w:drawing>
@@ -1807,7 +2067,7 @@
                     <pic:cNvPicPr/>
                   </pic:nvPicPr>
                   <pic:blipFill>
-                    <a:blip r:embed="rId12"/>
+                    <a:blip r:embed="rId14"/>
                     <a:stretch>
                       <a:fillRect/>
                     </a:stretch>
@@ -1887,7 +2147,7 @@
                     <pic:cNvPicPr/>
                   </pic:nvPicPr>
                   <pic:blipFill>
-                    <a:blip r:embed="rId13"/>
+                    <a:blip r:embed="rId15"/>
                     <a:stretch>
                       <a:fillRect/>
                     </a:stretch>
@@ -1948,7 +2208,7 @@
                     <pic:cNvPicPr/>
                   </pic:nvPicPr>
                   <pic:blipFill>
-                    <a:blip r:embed="rId14"/>
+                    <a:blip r:embed="rId16"/>
                     <a:stretch>
                       <a:fillRect/>
                     </a:stretch>
@@ -2019,7 +2279,7 @@
                     <pic:cNvPicPr/>
                   </pic:nvPicPr>
                   <pic:blipFill>
-                    <a:blip r:embed="rId15"/>
+                    <a:blip r:embed="rId17"/>
                     <a:stretch>
                       <a:fillRect/>
                     </a:stretch>
@@ -2062,6 +2322,7 @@
       <w:r>
         <w:rPr>
           <w:rFonts w:ascii="Raleway" w:eastAsia="Times New Roman" w:hAnsi="Raleway" w:cs="Times New Roman"/>
+          <w:noProof/>
           <w:color w:val="222222"/>
           <w:sz w:val="26"/>
           <w:szCs w:val="26"/>
@@ -2083,7 +2344,7 @@
                     <pic:cNvPicPr/>
                   </pic:nvPicPr>
                   <pic:blipFill>
-                    <a:blip r:embed="rId16"/>
+                    <a:blip r:embed="rId18"/>
                     <a:stretch>
                       <a:fillRect/>
                     </a:stretch>
@@ -2154,7 +2415,7 @@
                     <pic:cNvPicPr/>
                   </pic:nvPicPr>
                   <pic:blipFill>
-                    <a:blip r:embed="rId17"/>
+                    <a:blip r:embed="rId19"/>
                     <a:stretch>
                       <a:fillRect/>
                     </a:stretch>
@@ -2250,6 +2511,9 @@
     <w:p/>
     <w:p>
       <w:r>
+        <w:rPr>
+          <w:noProof/>
+        </w:rPr>
         <w:drawing>
           <wp:inline distT="0" distB="0" distL="0" distR="0" wp14:anchorId="4CA3D67D" wp14:editId="01D1BF7C">
             <wp:extent cx="5943600" cy="2965450"/>
@@ -2266,7 +2530,7 @@
                     <pic:cNvPicPr/>
                   </pic:nvPicPr>
                   <pic:blipFill>
-                    <a:blip r:embed="rId18"/>
+                    <a:blip r:embed="rId20"/>
                     <a:stretch>
                       <a:fillRect/>
                     </a:stretch>
@@ -2287,58 +2551,664 @@
         </w:drawing>
       </w:r>
     </w:p>
-    <w:p>
-      <w:pPr>
-        <w:rPr>
-          <w:rFonts w:ascii="Times New Roman" w:eastAsia="Times New Roman" w:hAnsi="Times New Roman" w:hint="eastAsia"/>
-        </w:rPr>
-      </w:pPr>
-    </w:p>
-    <w:p>
-      <w:pPr>
-        <w:rPr>
-          <w:rFonts w:ascii="Times New Roman" w:eastAsia="Times New Roman" w:hAnsi="Times New Roman" w:cs="Times New Roman"/>
-        </w:rPr>
-      </w:pPr>
-    </w:p>
-    <w:p>
-      <w:pPr>
-        <w:rPr>
-          <w:rFonts w:ascii="Raleway" w:hAnsi="Raleway"/>
-          <w:sz w:val="28"/>
-          <w:szCs w:val="28"/>
-        </w:rPr>
-      </w:pPr>
-      <w:r>
-        <w:br/>
-      </w:r>
-      <w:r>
-        <w:br/>
-      </w:r>
-      <w:proofErr w:type="spellStart"/>
-      <w:r>
-        <w:rPr>
-          <w:rFonts w:ascii="Raleway" w:hAnsi="Raleway"/>
+    <w:p/>
+    <w:p/>
+    <w:p>
+      <w:r>
+        <w:rPr>
+          <w:rFonts w:ascii="Raleway" w:hAnsi="Raleway" w:cs="Segoe UI"/>
           <w:b/>
           <w:bCs/>
-          <w:sz w:val="28"/>
-          <w:szCs w:val="28"/>
-        </w:rPr>
-        <w:t>Alertmanager</w:t>
-      </w:r>
-      <w:proofErr w:type="spellEnd"/>
-      <w:r>
-        <w:rPr>
-          <w:rFonts w:ascii="Raleway" w:hAnsi="Raleway"/>
+          <w:sz w:val="26"/>
+          <w:szCs w:val="26"/>
+          <w:shd w:val="clear" w:color="auto" w:fill="FFFFFF"/>
+        </w:rPr>
+        <w:t xml:space="preserve">Prometheus Push </w:t>
+      </w:r>
+      <w:proofErr w:type="gramStart"/>
+      <w:r>
+        <w:rPr>
+          <w:rFonts w:ascii="Raleway" w:hAnsi="Raleway" w:cs="Segoe UI"/>
           <w:b/>
           <w:bCs/>
-          <w:sz w:val="28"/>
-          <w:szCs w:val="28"/>
+          <w:sz w:val="26"/>
+          <w:szCs w:val="26"/>
+          <w:shd w:val="clear" w:color="auto" w:fill="FFFFFF"/>
+        </w:rPr>
+        <w:t>Gateway</w:t>
+      </w:r>
+      <w:r>
+        <w:rPr>
+          <w:rFonts w:ascii="Raleway" w:hAnsi="Raleway" w:cs="Segoe UI"/>
+          <w:b/>
+          <w:bCs/>
+          <w:sz w:val="26"/>
+          <w:szCs w:val="26"/>
+          <w:shd w:val="clear" w:color="auto" w:fill="FFFFFF"/>
+        </w:rPr>
+        <w:t xml:space="preserve"> :</w:t>
+      </w:r>
+      <w:proofErr w:type="gramEnd"/>
+      <w:r>
+        <w:rPr>
+          <w:rFonts w:ascii="Raleway" w:hAnsi="Raleway" w:cs="Segoe UI"/>
+          <w:b/>
+          <w:bCs/>
+          <w:sz w:val="26"/>
+          <w:szCs w:val="26"/>
+          <w:shd w:val="clear" w:color="auto" w:fill="FFFFFF"/>
         </w:rPr>
         <w:t xml:space="preserve"> </w:t>
       </w:r>
       <w:r>
         <w:rPr>
+          <w:rFonts w:ascii="Raleway" w:hAnsi="Raleway" w:cs="Segoe UI"/>
+          <w:color w:val="24292F"/>
+          <w:sz w:val="28"/>
+          <w:szCs w:val="28"/>
+          <w:shd w:val="clear" w:color="auto" w:fill="FFFFFF"/>
+        </w:rPr>
+        <w:t xml:space="preserve">The Prometheus </w:t>
+      </w:r>
+      <w:proofErr w:type="spellStart"/>
+      <w:r>
+        <w:rPr>
+          <w:rFonts w:ascii="Raleway" w:hAnsi="Raleway" w:cs="Segoe UI"/>
+          <w:color w:val="24292F"/>
+          <w:sz w:val="28"/>
+          <w:szCs w:val="28"/>
+          <w:shd w:val="clear" w:color="auto" w:fill="FFFFFF"/>
+        </w:rPr>
+        <w:t>Pushgateway</w:t>
+      </w:r>
+      <w:proofErr w:type="spellEnd"/>
+      <w:r>
+        <w:rPr>
+          <w:rFonts w:ascii="Raleway" w:hAnsi="Raleway" w:cs="Segoe UI"/>
+          <w:color w:val="24292F"/>
+          <w:sz w:val="28"/>
+          <w:szCs w:val="28"/>
+          <w:shd w:val="clear" w:color="auto" w:fill="FFFFFF"/>
+        </w:rPr>
+        <w:t xml:space="preserve"> exists to allow ephemeral and batch jobs to expose their metrics to Prometheus. Since these kinds of jobs may not exist long enough to be scraped, they can instead push their metrics to a </w:t>
+      </w:r>
+      <w:proofErr w:type="spellStart"/>
+      <w:r>
+        <w:rPr>
+          <w:rFonts w:ascii="Raleway" w:hAnsi="Raleway" w:cs="Segoe UI"/>
+          <w:color w:val="24292F"/>
+          <w:sz w:val="28"/>
+          <w:szCs w:val="28"/>
+          <w:shd w:val="clear" w:color="auto" w:fill="FFFFFF"/>
+        </w:rPr>
+        <w:t>Pushgateway</w:t>
+      </w:r>
+      <w:proofErr w:type="spellEnd"/>
+      <w:r>
+        <w:rPr>
+          <w:rFonts w:ascii="Raleway" w:hAnsi="Raleway" w:cs="Segoe UI"/>
+          <w:color w:val="24292F"/>
+          <w:sz w:val="28"/>
+          <w:szCs w:val="28"/>
+          <w:shd w:val="clear" w:color="auto" w:fill="FFFFFF"/>
+        </w:rPr>
+        <w:t xml:space="preserve">. The </w:t>
+      </w:r>
+      <w:proofErr w:type="spellStart"/>
+      <w:r>
+        <w:rPr>
+          <w:rFonts w:ascii="Raleway" w:hAnsi="Raleway" w:cs="Segoe UI"/>
+          <w:color w:val="24292F"/>
+          <w:sz w:val="28"/>
+          <w:szCs w:val="28"/>
+          <w:shd w:val="clear" w:color="auto" w:fill="FFFFFF"/>
+        </w:rPr>
+        <w:t>Pushgateway</w:t>
+      </w:r>
+      <w:proofErr w:type="spellEnd"/>
+      <w:r>
+        <w:rPr>
+          <w:rFonts w:ascii="Raleway" w:hAnsi="Raleway" w:cs="Segoe UI"/>
+          <w:color w:val="24292F"/>
+          <w:sz w:val="28"/>
+          <w:szCs w:val="28"/>
+          <w:shd w:val="clear" w:color="auto" w:fill="FFFFFF"/>
+        </w:rPr>
+        <w:t xml:space="preserve"> then exposes these metrics to Prometheus.</w:t>
+      </w:r>
+      <w:r>
+        <w:rPr>
+          <w:rFonts w:ascii="Raleway" w:hAnsi="Raleway" w:cs="Segoe UI"/>
+          <w:color w:val="24292F"/>
+          <w:sz w:val="28"/>
+          <w:szCs w:val="28"/>
+          <w:shd w:val="clear" w:color="auto" w:fill="FFFFFF"/>
+        </w:rPr>
+        <w:br/>
+      </w:r>
+      <w:r>
+        <w:rPr>
+          <w:rFonts w:ascii="Raleway" w:hAnsi="Raleway" w:cs="Segoe UI"/>
+          <w:color w:val="24292F"/>
+          <w:sz w:val="28"/>
+          <w:szCs w:val="28"/>
+          <w:shd w:val="clear" w:color="auto" w:fill="FFFFFF"/>
+        </w:rPr>
+        <w:lastRenderedPageBreak/>
+        <w:br/>
+      </w:r>
+      <w:r>
+        <w:drawing>
+          <wp:inline distT="0" distB="0" distL="0" distR="0" wp14:anchorId="388B00DF" wp14:editId="1F645D56">
+            <wp:extent cx="5943600" cy="1312545"/>
+            <wp:effectExtent l="0" t="0" r="0" b="0"/>
+            <wp:docPr id="3" name="Picture 3" descr="Text&#10;&#10;Description automatically generated"/>
+            <wp:cNvGraphicFramePr>
+              <a:graphicFrameLocks xmlns:a="http://schemas.openxmlformats.org/drawingml/2006/main" noChangeAspect="1"/>
+            </wp:cNvGraphicFramePr>
+            <a:graphic xmlns:a="http://schemas.openxmlformats.org/drawingml/2006/main">
+              <a:graphicData uri="http://schemas.openxmlformats.org/drawingml/2006/picture">
+                <pic:pic xmlns:pic="http://schemas.openxmlformats.org/drawingml/2006/picture">
+                  <pic:nvPicPr>
+                    <pic:cNvPr id="3" name="Picture 3" descr="Text&#10;&#10;Description automatically generated"/>
+                    <pic:cNvPicPr/>
+                  </pic:nvPicPr>
+                  <pic:blipFill>
+                    <a:blip r:embed="rId21"/>
+                    <a:stretch>
+                      <a:fillRect/>
+                    </a:stretch>
+                  </pic:blipFill>
+                  <pic:spPr>
+                    <a:xfrm>
+                      <a:off x="0" y="0"/>
+                      <a:ext cx="5943600" cy="1312545"/>
+                    </a:xfrm>
+                    <a:prstGeom prst="rect">
+                      <a:avLst/>
+                    </a:prstGeom>
+                  </pic:spPr>
+                </pic:pic>
+              </a:graphicData>
+            </a:graphic>
+          </wp:inline>
+        </w:drawing>
+      </w:r>
+    </w:p>
+    <w:p>
+      <w:r>
+        <w:rPr>
+          <w:rFonts w:ascii="Raleway" w:hAnsi="Raleway" w:cs="Segoe UI"/>
+          <w:b/>
+          <w:bCs/>
+          <w:sz w:val="26"/>
+          <w:szCs w:val="26"/>
+          <w:shd w:val="clear" w:color="auto" w:fill="FFFFFF"/>
+        </w:rPr>
+        <w:br/>
+      </w:r>
+      <w:r>
+        <w:t>Simple Spring Boot Scheduler function:</w:t>
+      </w:r>
+    </w:p>
+    <w:p>
+      <w:r>
+        <w:drawing>
+          <wp:inline distT="0" distB="0" distL="0" distR="0" wp14:anchorId="7845F363" wp14:editId="2E97026B">
+            <wp:extent cx="4813300" cy="4267200"/>
+            <wp:effectExtent l="0" t="0" r="0" b="0"/>
+            <wp:docPr id="4" name="Picture 4" descr="Text&#10;&#10;Description automatically generated"/>
+            <wp:cNvGraphicFramePr>
+              <a:graphicFrameLocks xmlns:a="http://schemas.openxmlformats.org/drawingml/2006/main" noChangeAspect="1"/>
+            </wp:cNvGraphicFramePr>
+            <a:graphic xmlns:a="http://schemas.openxmlformats.org/drawingml/2006/main">
+              <a:graphicData uri="http://schemas.openxmlformats.org/drawingml/2006/picture">
+                <pic:pic xmlns:pic="http://schemas.openxmlformats.org/drawingml/2006/picture">
+                  <pic:nvPicPr>
+                    <pic:cNvPr id="4" name="Picture 4" descr="Text&#10;&#10;Description automatically generated"/>
+                    <pic:cNvPicPr/>
+                  </pic:nvPicPr>
+                  <pic:blipFill>
+                    <a:blip r:embed="rId22"/>
+                    <a:stretch>
+                      <a:fillRect/>
+                    </a:stretch>
+                  </pic:blipFill>
+                  <pic:spPr>
+                    <a:xfrm>
+                      <a:off x="0" y="0"/>
+                      <a:ext cx="4813300" cy="4267200"/>
+                    </a:xfrm>
+                    <a:prstGeom prst="rect">
+                      <a:avLst/>
+                    </a:prstGeom>
+                  </pic:spPr>
+                </pic:pic>
+              </a:graphicData>
+            </a:graphic>
+          </wp:inline>
+        </w:drawing>
+      </w:r>
+      <w:r>
+        <w:br/>
+        <w:t xml:space="preserve">Push metrics to </w:t>
+      </w:r>
+      <w:proofErr w:type="spellStart"/>
+      <w:r>
+        <w:t>pushgateway</w:t>
+      </w:r>
+      <w:proofErr w:type="spellEnd"/>
+      <w:r>
+        <w:t xml:space="preserve"> agent.</w:t>
+      </w:r>
+    </w:p>
+    <w:p/>
+    <w:p/>
+    <w:p>
+      <w:r>
+        <w:lastRenderedPageBreak/>
+        <w:drawing>
+          <wp:inline distT="0" distB="0" distL="0" distR="0" wp14:anchorId="06611786" wp14:editId="55D03536">
+            <wp:extent cx="5829300" cy="2743200"/>
+            <wp:effectExtent l="0" t="0" r="0" b="0"/>
+            <wp:docPr id="5" name="Picture 5" descr="Graphical user interface&#10;&#10;Description automatically generated"/>
+            <wp:cNvGraphicFramePr>
+              <a:graphicFrameLocks xmlns:a="http://schemas.openxmlformats.org/drawingml/2006/main" noChangeAspect="1"/>
+            </wp:cNvGraphicFramePr>
+            <a:graphic xmlns:a="http://schemas.openxmlformats.org/drawingml/2006/main">
+              <a:graphicData uri="http://schemas.openxmlformats.org/drawingml/2006/picture">
+                <pic:pic xmlns:pic="http://schemas.openxmlformats.org/drawingml/2006/picture">
+                  <pic:nvPicPr>
+                    <pic:cNvPr id="5" name="Picture 5" descr="Graphical user interface&#10;&#10;Description automatically generated"/>
+                    <pic:cNvPicPr/>
+                  </pic:nvPicPr>
+                  <pic:blipFill>
+                    <a:blip r:embed="rId23"/>
+                    <a:stretch>
+                      <a:fillRect/>
+                    </a:stretch>
+                  </pic:blipFill>
+                  <pic:spPr>
+                    <a:xfrm>
+                      <a:off x="0" y="0"/>
+                      <a:ext cx="5829300" cy="2743200"/>
+                    </a:xfrm>
+                    <a:prstGeom prst="rect">
+                      <a:avLst/>
+                    </a:prstGeom>
+                  </pic:spPr>
+                </pic:pic>
+              </a:graphicData>
+            </a:graphic>
+          </wp:inline>
+        </w:drawing>
+      </w:r>
+    </w:p>
+    <w:p>
+      <w:r>
+        <w:br/>
+      </w:r>
+      <w:r>
+        <w:br/>
+      </w:r>
+      <w:r>
+        <w:br/>
+      </w:r>
+      <w:r>
+        <w:br/>
+      </w:r>
+      <w:r>
+        <w:rPr>
+          <w:rFonts w:ascii="Raleway" w:hAnsi="Raleway" w:cs="Segoe UI"/>
+          <w:b/>
+          <w:bCs/>
+          <w:color w:val="24292F"/>
+          <w:sz w:val="32"/>
+          <w:szCs w:val="32"/>
+          <w:shd w:val="clear" w:color="auto" w:fill="FFFFFF"/>
+        </w:rPr>
+        <w:t>prometheus-simpleclient_log4j</w:t>
+      </w:r>
+      <w:proofErr w:type="gramStart"/>
+      <w:r>
+        <w:rPr>
+          <w:rFonts w:ascii="Raleway" w:hAnsi="Raleway" w:cs="Segoe UI"/>
+          <w:b/>
+          <w:bCs/>
+          <w:color w:val="24292F"/>
+          <w:sz w:val="32"/>
+          <w:szCs w:val="32"/>
+          <w:shd w:val="clear" w:color="auto" w:fill="FFFFFF"/>
+        </w:rPr>
+        <w:t>2</w:t>
+      </w:r>
+      <w:r>
+        <w:rPr>
+          <w:rFonts w:ascii="Raleway" w:hAnsi="Raleway" w:cs="Segoe UI"/>
+          <w:b/>
+          <w:bCs/>
+          <w:color w:val="24292F"/>
+          <w:sz w:val="26"/>
+          <w:szCs w:val="26"/>
+          <w:shd w:val="clear" w:color="auto" w:fill="FFFFFF"/>
+        </w:rPr>
+        <w:t xml:space="preserve"> </w:t>
+      </w:r>
+      <w:r>
+        <w:rPr>
+          <w:rFonts w:ascii="Raleway" w:hAnsi="Raleway" w:cs="Segoe UI"/>
+          <w:color w:val="24292F"/>
+          <w:sz w:val="26"/>
+          <w:szCs w:val="26"/>
+          <w:shd w:val="clear" w:color="auto" w:fill="FFFFFF"/>
+        </w:rPr>
+        <w:t>:</w:t>
+      </w:r>
+      <w:proofErr w:type="gramEnd"/>
+      <w:r>
+        <w:rPr>
+          <w:rFonts w:ascii="Raleway" w:hAnsi="Raleway" w:cs="Segoe UI"/>
+          <w:color w:val="24292F"/>
+          <w:sz w:val="26"/>
+          <w:szCs w:val="26"/>
+          <w:shd w:val="clear" w:color="auto" w:fill="FFFFFF"/>
+        </w:rPr>
+        <w:t xml:space="preserve"> </w:t>
+      </w:r>
+      <w:r>
+        <w:rPr>
+          <w:rFonts w:ascii="Raleway" w:hAnsi="Raleway" w:cs="Segoe UI"/>
+          <w:color w:val="24292F"/>
+          <w:sz w:val="28"/>
+          <w:szCs w:val="28"/>
+          <w:shd w:val="clear" w:color="auto" w:fill="FFFFFF"/>
+        </w:rPr>
+        <w:t xml:space="preserve">It’s a </w:t>
+      </w:r>
+      <w:r>
+        <w:rPr>
+          <w:rFonts w:ascii="Raleway" w:hAnsi="Raleway" w:cs="Segoe UI"/>
+          <w:color w:val="24292F"/>
+          <w:sz w:val="28"/>
+          <w:szCs w:val="28"/>
+          <w:shd w:val="clear" w:color="auto" w:fill="FFFFFF"/>
+        </w:rPr>
+        <w:t xml:space="preserve">Metrics collector for log4j2 </w:t>
+      </w:r>
+      <w:proofErr w:type="spellStart"/>
+      <w:r>
+        <w:rPr>
+          <w:rFonts w:ascii="Raleway" w:hAnsi="Raleway" w:cs="Segoe UI"/>
+          <w:color w:val="24292F"/>
+          <w:sz w:val="28"/>
+          <w:szCs w:val="28"/>
+          <w:shd w:val="clear" w:color="auto" w:fill="FFFFFF"/>
+        </w:rPr>
+        <w:t>appender</w:t>
+      </w:r>
+      <w:proofErr w:type="spellEnd"/>
+      <w:r>
+        <w:rPr>
+          <w:rFonts w:ascii="Raleway" w:hAnsi="Raleway" w:cs="Segoe UI"/>
+          <w:color w:val="24292F"/>
+          <w:sz w:val="28"/>
+          <w:szCs w:val="28"/>
+          <w:shd w:val="clear" w:color="auto" w:fill="FFFFFF"/>
+        </w:rPr>
+        <w:t xml:space="preserve"> logging</w:t>
+      </w:r>
+      <w:r>
+        <w:rPr>
+          <w:rFonts w:ascii="Raleway" w:hAnsi="Raleway" w:cs="Segoe UI"/>
+          <w:color w:val="24292F"/>
+          <w:sz w:val="28"/>
+          <w:szCs w:val="28"/>
+          <w:shd w:val="clear" w:color="auto" w:fill="FFFFFF"/>
+        </w:rPr>
+        <w:t xml:space="preserve">. </w:t>
+      </w:r>
+      <w:r>
+        <w:rPr>
+          <w:rFonts w:ascii="Raleway" w:hAnsi="Raleway" w:cs="Segoe UI"/>
+          <w:b/>
+          <w:bCs/>
+          <w:color w:val="24292F"/>
+          <w:sz w:val="28"/>
+          <w:szCs w:val="28"/>
+          <w:shd w:val="clear" w:color="auto" w:fill="FFFFFF"/>
+        </w:rPr>
+        <w:br/>
+      </w:r>
+      <w:r>
+        <w:br/>
+      </w:r>
+      <w:r>
+        <w:drawing>
+          <wp:inline distT="0" distB="0" distL="0" distR="0" wp14:anchorId="64B03003" wp14:editId="1E71A663">
+            <wp:extent cx="4978399" cy="1930400"/>
+            <wp:effectExtent l="0" t="0" r="635" b="0"/>
+            <wp:docPr id="6" name="Picture 6" descr="Graphical user interface, text, application&#10;&#10;Description automatically generated"/>
+            <wp:cNvGraphicFramePr>
+              <a:graphicFrameLocks xmlns:a="http://schemas.openxmlformats.org/drawingml/2006/main" noChangeAspect="1"/>
+            </wp:cNvGraphicFramePr>
+            <a:graphic xmlns:a="http://schemas.openxmlformats.org/drawingml/2006/main">
+              <a:graphicData uri="http://schemas.openxmlformats.org/drawingml/2006/picture">
+                <pic:pic xmlns:pic="http://schemas.openxmlformats.org/drawingml/2006/picture">
+                  <pic:nvPicPr>
+                    <pic:cNvPr id="6" name="Picture 6" descr="Graphical user interface, text, application&#10;&#10;Description automatically generated"/>
+                    <pic:cNvPicPr/>
+                  </pic:nvPicPr>
+                  <pic:blipFill>
+                    <a:blip r:embed="rId24"/>
+                    <a:stretch>
+                      <a:fillRect/>
+                    </a:stretch>
+                  </pic:blipFill>
+                  <pic:spPr>
+                    <a:xfrm>
+                      <a:off x="0" y="0"/>
+                      <a:ext cx="5000171" cy="1938842"/>
+                    </a:xfrm>
+                    <a:prstGeom prst="rect">
+                      <a:avLst/>
+                    </a:prstGeom>
+                  </pic:spPr>
+                </pic:pic>
+              </a:graphicData>
+            </a:graphic>
+          </wp:inline>
+        </w:drawing>
+      </w:r>
+      <w:r>
+        <w:br/>
+      </w:r>
+      <w:r>
+        <w:br/>
+      </w:r>
+      <w:r>
+        <w:rPr>
+          <w:rFonts w:ascii="Raleway" w:hAnsi="Raleway"/>
+          <w:sz w:val="28"/>
+          <w:szCs w:val="28"/>
+        </w:rPr>
+        <w:t xml:space="preserve">To register the </w:t>
+      </w:r>
+      <w:proofErr w:type="spellStart"/>
+      <w:r>
+        <w:rPr>
+          <w:rFonts w:ascii="Raleway" w:hAnsi="Raleway"/>
+          <w:sz w:val="28"/>
+          <w:szCs w:val="28"/>
+        </w:rPr>
+        <w:t>Logback</w:t>
+      </w:r>
+      <w:proofErr w:type="spellEnd"/>
+      <w:r>
+        <w:rPr>
+          <w:rFonts w:ascii="Raleway" w:hAnsi="Raleway"/>
+          <w:sz w:val="28"/>
+          <w:szCs w:val="28"/>
+        </w:rPr>
+        <w:t xml:space="preserve"> collector can be added to the root level </w:t>
+      </w:r>
+      <w:r>
+        <w:rPr>
+          <w:rFonts w:ascii="Raleway" w:hAnsi="Raleway"/>
+          <w:sz w:val="28"/>
+          <w:szCs w:val="28"/>
+        </w:rPr>
+        <w:t xml:space="preserve">in </w:t>
+      </w:r>
+      <w:r>
+        <w:rPr>
+          <w:rFonts w:ascii="Raleway" w:hAnsi="Raleway"/>
+          <w:sz w:val="28"/>
+          <w:szCs w:val="28"/>
+        </w:rPr>
+        <w:t>log4j2-spring.xml</w:t>
+      </w:r>
+      <w:r>
+        <w:rPr>
+          <w:rFonts w:ascii="Raleway" w:hAnsi="Raleway"/>
+          <w:sz w:val="28"/>
+          <w:szCs w:val="28"/>
+        </w:rPr>
+        <w:t xml:space="preserve"> file.</w:t>
+      </w:r>
+      <w:r>
+        <w:rPr>
+          <w:rFonts w:ascii="Raleway" w:hAnsi="Raleway"/>
+          <w:sz w:val="28"/>
+          <w:szCs w:val="28"/>
+        </w:rPr>
+        <w:br/>
+      </w:r>
+      <w:r>
+        <w:rPr>
+          <w:rFonts w:ascii="Raleway" w:hAnsi="Raleway"/>
+          <w:sz w:val="28"/>
+          <w:szCs w:val="28"/>
+        </w:rPr>
+        <w:lastRenderedPageBreak/>
+        <w:br/>
+      </w:r>
+      <w:r>
+        <w:drawing>
+          <wp:inline distT="0" distB="0" distL="0" distR="0" wp14:anchorId="76BA4E8B" wp14:editId="39D859D0">
+            <wp:extent cx="5952205" cy="2194560"/>
+            <wp:effectExtent l="0" t="0" r="4445" b="2540"/>
+            <wp:docPr id="7" name="Picture 7" descr="Graphical user interface, text, application&#10;&#10;Description automatically generated"/>
+            <wp:cNvGraphicFramePr>
+              <a:graphicFrameLocks xmlns:a="http://schemas.openxmlformats.org/drawingml/2006/main" noChangeAspect="1"/>
+            </wp:cNvGraphicFramePr>
+            <a:graphic xmlns:a="http://schemas.openxmlformats.org/drawingml/2006/main">
+              <a:graphicData uri="http://schemas.openxmlformats.org/drawingml/2006/picture">
+                <pic:pic xmlns:pic="http://schemas.openxmlformats.org/drawingml/2006/picture">
+                  <pic:nvPicPr>
+                    <pic:cNvPr id="7" name="Picture 7" descr="Graphical user interface, text, application&#10;&#10;Description automatically generated"/>
+                    <pic:cNvPicPr/>
+                  </pic:nvPicPr>
+                  <pic:blipFill>
+                    <a:blip r:embed="rId25"/>
+                    <a:stretch>
+                      <a:fillRect/>
+                    </a:stretch>
+                  </pic:blipFill>
+                  <pic:spPr>
+                    <a:xfrm>
+                      <a:off x="0" y="0"/>
+                      <a:ext cx="5997460" cy="2211245"/>
+                    </a:xfrm>
+                    <a:prstGeom prst="rect">
+                      <a:avLst/>
+                    </a:prstGeom>
+                  </pic:spPr>
+                </pic:pic>
+              </a:graphicData>
+            </a:graphic>
+          </wp:inline>
+        </w:drawing>
+      </w:r>
+    </w:p>
+    <w:p/>
+    <w:p>
+      <w:pPr>
+        <w:rPr>
+          <w:rFonts w:ascii="Raleway" w:hAnsi="Raleway"/>
+          <w:sz w:val="28"/>
+          <w:szCs w:val="28"/>
+        </w:rPr>
+      </w:pPr>
+      <w:r>
+        <w:drawing>
+          <wp:inline distT="0" distB="0" distL="0" distR="0" wp14:anchorId="27E6A0D8" wp14:editId="70750822">
+            <wp:extent cx="5930598" cy="2602523"/>
+            <wp:effectExtent l="0" t="0" r="635" b="1270"/>
+            <wp:docPr id="8" name="Picture 8" descr="Text&#10;&#10;Description automatically generated"/>
+            <wp:cNvGraphicFramePr>
+              <a:graphicFrameLocks xmlns:a="http://schemas.openxmlformats.org/drawingml/2006/main" noChangeAspect="1"/>
+            </wp:cNvGraphicFramePr>
+            <a:graphic xmlns:a="http://schemas.openxmlformats.org/drawingml/2006/main">
+              <a:graphicData uri="http://schemas.openxmlformats.org/drawingml/2006/picture">
+                <pic:pic xmlns:pic="http://schemas.openxmlformats.org/drawingml/2006/picture">
+                  <pic:nvPicPr>
+                    <pic:cNvPr id="8" name="Picture 8" descr="Text&#10;&#10;Description automatically generated"/>
+                    <pic:cNvPicPr/>
+                  </pic:nvPicPr>
+                  <pic:blipFill>
+                    <a:blip r:embed="rId26"/>
+                    <a:stretch>
+                      <a:fillRect/>
+                    </a:stretch>
+                  </pic:blipFill>
+                  <pic:spPr>
+                    <a:xfrm>
+                      <a:off x="0" y="0"/>
+                      <a:ext cx="5947413" cy="2609902"/>
+                    </a:xfrm>
+                    <a:prstGeom prst="rect">
+                      <a:avLst/>
+                    </a:prstGeom>
+                  </pic:spPr>
+                </pic:pic>
+              </a:graphicData>
+            </a:graphic>
+          </wp:inline>
+        </w:drawing>
+      </w:r>
+      <w:r>
+        <w:br/>
+      </w:r>
+      <w:r>
+        <w:br/>
+      </w:r>
+      <w:r>
+        <w:br/>
+      </w:r>
+      <w:proofErr w:type="spellStart"/>
+      <w:r>
+        <w:rPr>
+          <w:rFonts w:ascii="Raleway" w:hAnsi="Raleway"/>
+          <w:b/>
+          <w:bCs/>
+          <w:sz w:val="28"/>
+          <w:szCs w:val="28"/>
+        </w:rPr>
+        <w:t>Alertmanager</w:t>
+      </w:r>
+      <w:proofErr w:type="spellEnd"/>
+      <w:r>
+        <w:rPr>
+          <w:rFonts w:ascii="Raleway" w:hAnsi="Raleway"/>
+          <w:b/>
+          <w:bCs/>
+          <w:sz w:val="28"/>
+          <w:szCs w:val="28"/>
+        </w:rPr>
+        <w:t xml:space="preserve"> </w:t>
+      </w:r>
+      <w:r>
+        <w:rPr>
           <w:rFonts w:ascii="Raleway" w:hAnsi="Raleway"/>
           <w:sz w:val="28"/>
           <w:szCs w:val="28"/>
@@ -2418,14 +3288,9 @@
       </w:pPr>
     </w:p>
     <w:p>
-      <w:pPr>
-        <w:rPr>
-          <w:rFonts w:ascii="Times New Roman" w:eastAsia="Times New Roman" w:hAnsi="Times New Roman" w:cs="Times New Roman"/>
-        </w:rPr>
-      </w:pPr>
-      <w:r>
-        <w:rPr>
-          <w:rFonts w:ascii="Raleway" w:eastAsia="Times New Roman" w:hAnsi="Raleway" w:cs="Times New Roman"/>
+      <w:r>
+        <w:rPr>
+          <w:rFonts w:ascii="Raleway" w:hAnsi="Raleway"/>
           <w:color w:val="222222"/>
           <w:sz w:val="26"/>
           <w:szCs w:val="26"/>
@@ -2436,7 +3301,7 @@
       <w:proofErr w:type="spellStart"/>
       <w:r>
         <w:rPr>
-          <w:rFonts w:ascii="Raleway" w:eastAsia="Times New Roman" w:hAnsi="Raleway" w:cs="Times New Roman"/>
+          <w:rFonts w:ascii="Raleway" w:hAnsi="Raleway"/>
           <w:color w:val="222222"/>
           <w:sz w:val="26"/>
           <w:szCs w:val="26"/>
@@ -2460,11 +3325,13 @@
           <w:sz w:val="28"/>
           <w:szCs w:val="28"/>
         </w:rPr>
-        <w:br/>
-      </w:r>
-      <w:r>
-        <w:rPr>
-          <w:rFonts w:ascii="Raleway" w:hAnsi="Raleway"/>
+        <w:lastRenderedPageBreak/>
+        <w:br/>
+      </w:r>
+      <w:r>
+        <w:rPr>
+          <w:rFonts w:ascii="Raleway" w:hAnsi="Raleway"/>
+          <w:noProof/>
           <w:sz w:val="28"/>
           <w:szCs w:val="28"/>
         </w:rPr>
@@ -2484,7 +3351,7 @@
                     <pic:cNvPicPr/>
                   </pic:nvPicPr>
                   <pic:blipFill>
-                    <a:blip r:embed="rId19"/>
+                    <a:blip r:embed="rId27"/>
                     <a:stretch>
                       <a:fillRect/>
                     </a:stretch>
@@ -2529,6 +3396,267 @@
         </w:rPr>
         <w:br/>
       </w:r>
+      <w:r>
+        <w:rPr>
+          <w:rFonts w:ascii="Raleway" w:hAnsi="Raleway"/>
+          <w:b/>
+          <w:bCs/>
+          <w:sz w:val="32"/>
+          <w:szCs w:val="32"/>
+        </w:rPr>
+        <w:t>RabbitMQ metric exporter to Prometheus:</w:t>
+      </w:r>
+      <w:r>
+        <w:rPr>
+          <w:rFonts w:ascii="Raleway" w:hAnsi="Raleway"/>
+          <w:b/>
+          <w:bCs/>
+          <w:sz w:val="32"/>
+          <w:szCs w:val="32"/>
+        </w:rPr>
+        <w:br/>
+      </w:r>
+      <w:r>
+        <w:rPr>
+          <w:rFonts w:ascii="Raleway" w:hAnsi="Raleway"/>
+          <w:b/>
+          <w:bCs/>
+          <w:sz w:val="32"/>
+          <w:szCs w:val="32"/>
+        </w:rPr>
+        <w:br/>
+      </w:r>
+      <w:r>
+        <w:rPr>
+          <w:rFonts w:ascii="Raleway" w:hAnsi="Raleway"/>
+          <w:sz w:val="28"/>
+          <w:szCs w:val="28"/>
+        </w:rPr>
+        <w:t xml:space="preserve">While RabbitMQ management UI also provides access to a subset of metrics, it by design doesn't try to be a </w:t>
+      </w:r>
+      <w:proofErr w:type="gramStart"/>
+      <w:r>
+        <w:rPr>
+          <w:rFonts w:ascii="Raleway" w:hAnsi="Raleway"/>
+          <w:sz w:val="28"/>
+          <w:szCs w:val="28"/>
+        </w:rPr>
+        <w:t>long term</w:t>
+      </w:r>
+      <w:proofErr w:type="gramEnd"/>
+      <w:r>
+        <w:rPr>
+          <w:rFonts w:ascii="Raleway" w:hAnsi="Raleway"/>
+          <w:sz w:val="28"/>
+          <w:szCs w:val="28"/>
+        </w:rPr>
+        <w:t xml:space="preserve"> metric collection solution.</w:t>
+      </w:r>
+      <w:r>
+        <w:rPr>
+          <w:rFonts w:ascii="Raleway" w:hAnsi="Raleway"/>
+          <w:sz w:val="28"/>
+          <w:szCs w:val="28"/>
+        </w:rPr>
+        <w:t xml:space="preserve"> </w:t>
+      </w:r>
+      <w:r>
+        <w:rPr>
+          <w:rFonts w:ascii="Raleway" w:hAnsi="Raleway"/>
+          <w:sz w:val="28"/>
+          <w:szCs w:val="28"/>
+        </w:rPr>
+        <w:br/>
+      </w:r>
+      <w:r>
+        <w:rPr>
+          <w:rFonts w:ascii="Raleway" w:hAnsi="Raleway"/>
+          <w:sz w:val="28"/>
+          <w:szCs w:val="28"/>
+        </w:rPr>
+        <w:br/>
+      </w:r>
+      <w:r>
+        <w:rPr>
+          <w:rFonts w:ascii="Raleway" w:hAnsi="Raleway"/>
+          <w:sz w:val="28"/>
+          <w:szCs w:val="28"/>
+        </w:rPr>
+        <w:t>As of 3.8.0, RabbitMQ ships with built-in Prometheus &amp; Grafana support.</w:t>
+      </w:r>
+    </w:p>
+    <w:p>
+      <w:pPr>
+        <w:rPr>
+          <w:rFonts w:ascii="Raleway" w:hAnsi="Raleway"/>
+          <w:sz w:val="28"/>
+          <w:szCs w:val="28"/>
+        </w:rPr>
+      </w:pPr>
+    </w:p>
+    <w:p>
+      <w:pPr>
+        <w:rPr>
+          <w:rFonts w:ascii="Raleway" w:hAnsi="Raleway"/>
+          <w:b/>
+          <w:bCs/>
+          <w:sz w:val="32"/>
+          <w:szCs w:val="32"/>
+        </w:rPr>
+      </w:pPr>
+      <w:r>
+        <w:rPr>
+          <w:rFonts w:ascii="Raleway" w:hAnsi="Raleway"/>
+          <w:sz w:val="28"/>
+          <w:szCs w:val="28"/>
+        </w:rPr>
+        <w:t>With</w:t>
+      </w:r>
+      <w:r>
+        <w:rPr>
+          <w:rFonts w:ascii="Raleway" w:hAnsi="Raleway"/>
+          <w:sz w:val="28"/>
+          <w:szCs w:val="28"/>
+        </w:rPr>
+        <w:t xml:space="preserve"> </w:t>
+      </w:r>
+      <w:r>
+        <w:rPr>
+          <w:rFonts w:ascii="Raleway" w:hAnsi="Raleway"/>
+          <w:sz w:val="28"/>
+          <w:szCs w:val="28"/>
+        </w:rPr>
+        <w:t>the</w:t>
+      </w:r>
+      <w:r>
+        <w:rPr>
+          <w:rFonts w:ascii="Raleway" w:hAnsi="Raleway"/>
+          <w:sz w:val="28"/>
+          <w:szCs w:val="28"/>
+        </w:rPr>
+        <w:t xml:space="preserve"> </w:t>
+      </w:r>
+      <w:proofErr w:type="spellStart"/>
+      <w:r>
+        <w:rPr>
+          <w:rFonts w:ascii="Raleway" w:hAnsi="Raleway"/>
+          <w:sz w:val="28"/>
+          <w:szCs w:val="28"/>
+        </w:rPr>
+        <w:t>rabbitmq_prometheus</w:t>
+      </w:r>
+      <w:proofErr w:type="spellEnd"/>
+      <w:r>
+        <w:rPr>
+          <w:rFonts w:ascii="Raleway" w:hAnsi="Raleway"/>
+          <w:sz w:val="28"/>
+          <w:szCs w:val="28"/>
+        </w:rPr>
+        <w:t xml:space="preserve"> plugin</w:t>
+      </w:r>
+      <w:r>
+        <w:rPr>
+          <w:rFonts w:ascii="Raleway" w:hAnsi="Raleway"/>
+          <w:sz w:val="28"/>
+          <w:szCs w:val="28"/>
+        </w:rPr>
+        <w:t xml:space="preserve">, </w:t>
+      </w:r>
+      <w:proofErr w:type="spellStart"/>
+      <w:r>
+        <w:rPr>
+          <w:rFonts w:ascii="Raleway" w:hAnsi="Raleway"/>
+          <w:sz w:val="28"/>
+          <w:szCs w:val="28"/>
+        </w:rPr>
+        <w:t>rabbitMq</w:t>
+      </w:r>
+      <w:proofErr w:type="spellEnd"/>
+      <w:r>
+        <w:rPr>
+          <w:rFonts w:ascii="Raleway" w:hAnsi="Raleway"/>
+          <w:sz w:val="28"/>
+          <w:szCs w:val="28"/>
+        </w:rPr>
+        <w:t xml:space="preserve"> can ship metrics to default URL URL</w:t>
+      </w:r>
+      <w:r>
+        <w:rPr>
+          <w:rFonts w:ascii="Raleway" w:hAnsi="Raleway"/>
+          <w:sz w:val="28"/>
+          <w:szCs w:val="28"/>
+        </w:rPr>
+        <w:t>15692/metrics</w:t>
+      </w:r>
+    </w:p>
+    <w:p>
+      <w:pPr>
+        <w:rPr>
+          <w:rFonts w:ascii="Raleway" w:hAnsi="Raleway"/>
+          <w:sz w:val="28"/>
+          <w:szCs w:val="28"/>
+        </w:rPr>
+      </w:pPr>
+    </w:p>
+    <w:p>
+      <w:pPr>
+        <w:rPr>
+          <w:rFonts w:ascii="Raleway" w:hAnsi="Raleway"/>
+          <w:sz w:val="28"/>
+          <w:szCs w:val="28"/>
+        </w:rPr>
+      </w:pPr>
+      <w:r>
+        <w:rPr>
+          <w:rFonts w:ascii="Raleway" w:hAnsi="Raleway"/>
+          <w:sz w:val="28"/>
+          <w:szCs w:val="28"/>
+        </w:rPr>
+        <w:drawing>
+          <wp:inline distT="0" distB="0" distL="0" distR="0" wp14:anchorId="27EFE0A4" wp14:editId="3DE9749B">
+            <wp:extent cx="5943600" cy="2249170"/>
+            <wp:effectExtent l="0" t="0" r="0" b="0"/>
+            <wp:docPr id="9" name="Picture 9" descr="A screenshot of a computer&#10;&#10;Description automatically generated with medium confidence"/>
+            <wp:cNvGraphicFramePr>
+              <a:graphicFrameLocks xmlns:a="http://schemas.openxmlformats.org/drawingml/2006/main" noChangeAspect="1"/>
+            </wp:cNvGraphicFramePr>
+            <a:graphic xmlns:a="http://schemas.openxmlformats.org/drawingml/2006/main">
+              <a:graphicData uri="http://schemas.openxmlformats.org/drawingml/2006/picture">
+                <pic:pic xmlns:pic="http://schemas.openxmlformats.org/drawingml/2006/picture">
+                  <pic:nvPicPr>
+                    <pic:cNvPr id="9" name="Picture 9" descr="A screenshot of a computer&#10;&#10;Description automatically generated with medium confidence"/>
+                    <pic:cNvPicPr/>
+                  </pic:nvPicPr>
+                  <pic:blipFill>
+                    <a:blip r:embed="rId28"/>
+                    <a:stretch>
+                      <a:fillRect/>
+                    </a:stretch>
+                  </pic:blipFill>
+                  <pic:spPr>
+                    <a:xfrm>
+                      <a:off x="0" y="0"/>
+                      <a:ext cx="5943600" cy="2249170"/>
+                    </a:xfrm>
+                    <a:prstGeom prst="rect">
+                      <a:avLst/>
+                    </a:prstGeom>
+                  </pic:spPr>
+                </pic:pic>
+              </a:graphicData>
+            </a:graphic>
+          </wp:inline>
+        </w:drawing>
+      </w:r>
+    </w:p>
+    <w:p>
+      <w:pPr>
+        <w:rPr>
+          <w:rFonts w:ascii="Raleway" w:hAnsi="Raleway"/>
+          <w:sz w:val="28"/>
+          <w:szCs w:val="28"/>
+        </w:rPr>
+      </w:pPr>
     </w:p>
     <w:p>
       <w:pPr>
@@ -2573,16 +3701,7 @@
           <w:sz w:val="26"/>
           <w:szCs w:val="26"/>
         </w:rPr>
-        <w:t xml:space="preserve">You can reach Prometheus Alert UI from </w:t>
-      </w:r>
-      <w:r>
-        <w:rPr>
-          <w:rFonts w:ascii="Raleway" w:hAnsi="Raleway"/>
-          <w:color w:val="222222"/>
-          <w:sz w:val="26"/>
-          <w:szCs w:val="26"/>
-        </w:rPr>
-        <w:t>Prometheus dashboard and see the configured alert</w:t>
+        <w:t>You can reach Prometheus Alert UI from Prometheus dashboard and see the configured alert</w:t>
       </w:r>
     </w:p>
     <w:p>
@@ -2613,11 +3732,11 @@
       <w:r>
         <w:rPr>
           <w:rFonts w:ascii="Raleway" w:hAnsi="Raleway"/>
-          <w:color w:val="222222"/>
-          <w:sz w:val="26"/>
-          <w:szCs w:val="26"/>
-        </w:rPr>
-        <w:lastRenderedPageBreak/>
+          <w:noProof/>
+          <w:color w:val="222222"/>
+          <w:sz w:val="26"/>
+          <w:szCs w:val="26"/>
+        </w:rPr>
         <w:drawing>
           <wp:inline distT="0" distB="0" distL="0" distR="0" wp14:anchorId="5BFC5F64" wp14:editId="246B2099">
             <wp:extent cx="5943600" cy="3999865"/>
@@ -2634,7 +3753,7 @@
                     <pic:cNvPicPr/>
                   </pic:nvPicPr>
                   <pic:blipFill>
-                    <a:blip r:embed="rId20"/>
+                    <a:blip r:embed="rId29"/>
                     <a:stretch>
                       <a:fillRect/>
                     </a:stretch>
@@ -2734,11 +3853,13 @@
           <w:sz w:val="26"/>
           <w:szCs w:val="26"/>
         </w:rPr>
-        <w:br/>
-      </w:r>
-      <w:r>
-        <w:rPr>
-          <w:rFonts w:ascii="Raleway" w:hAnsi="Raleway"/>
+        <w:lastRenderedPageBreak/>
+        <w:br/>
+      </w:r>
+      <w:r>
+        <w:rPr>
+          <w:rFonts w:ascii="Raleway" w:hAnsi="Raleway"/>
+          <w:noProof/>
           <w:color w:val="222222"/>
           <w:sz w:val="26"/>
           <w:szCs w:val="26"/>
@@ -2759,7 +3880,7 @@
                     <pic:cNvPicPr/>
                   </pic:nvPicPr>
                   <pic:blipFill>
-                    <a:blip r:embed="rId21"/>
+                    <a:blip r:embed="rId30"/>
                     <a:stretch>
                       <a:fillRect/>
                     </a:stretch>
@@ -2798,7 +3919,6 @@
           <w:sz w:val="28"/>
           <w:szCs w:val="28"/>
         </w:rPr>
-        <w:lastRenderedPageBreak/>
         <w:br/>
       </w:r>
       <w:r>
@@ -2877,9 +3997,11 @@
       <w:r>
         <w:rPr>
           <w:rFonts w:ascii="Raleway" w:hAnsi="Raleway"/>
-          <w:sz w:val="28"/>
-          <w:szCs w:val="28"/>
-        </w:rPr>
+          <w:noProof/>
+          <w:sz w:val="28"/>
+          <w:szCs w:val="28"/>
+        </w:rPr>
+        <w:lastRenderedPageBreak/>
         <w:drawing>
           <wp:inline distT="0" distB="0" distL="0" distR="0" wp14:anchorId="04466217" wp14:editId="023B3F27">
             <wp:extent cx="5943600" cy="3708400"/>
@@ -2896,7 +4018,7 @@
                     <pic:cNvPicPr/>
                   </pic:nvPicPr>
                   <pic:blipFill>
-                    <a:blip r:embed="rId22"/>
+                    <a:blip r:embed="rId31"/>
                     <a:stretch>
                       <a:fillRect/>
                     </a:stretch>
@@ -2935,10 +4057,10 @@
       <w:r>
         <w:rPr>
           <w:rFonts w:ascii="Raleway" w:hAnsi="Raleway"/>
-          <w:sz w:val="28"/>
-          <w:szCs w:val="28"/>
-        </w:rPr>
-        <w:lastRenderedPageBreak/>
+          <w:noProof/>
+          <w:sz w:val="28"/>
+          <w:szCs w:val="28"/>
+        </w:rPr>
         <w:drawing>
           <wp:inline distT="0" distB="0" distL="0" distR="0" wp14:anchorId="76D30014" wp14:editId="17B6F176">
             <wp:extent cx="4546600" cy="2425700"/>
@@ -2955,7 +4077,7 @@
                     <pic:cNvPicPr/>
                   </pic:nvPicPr>
                   <pic:blipFill>
-                    <a:blip r:embed="rId23"/>
+                    <a:blip r:embed="rId32"/>
                     <a:stretch>
                       <a:fillRect/>
                     </a:stretch>
@@ -3023,9 +4145,11 @@
       <w:r>
         <w:rPr>
           <w:rFonts w:ascii="Raleway" w:hAnsi="Raleway"/>
-          <w:sz w:val="28"/>
-          <w:szCs w:val="28"/>
-        </w:rPr>
+          <w:noProof/>
+          <w:sz w:val="28"/>
+          <w:szCs w:val="28"/>
+        </w:rPr>
+        <w:lastRenderedPageBreak/>
         <w:drawing>
           <wp:inline distT="0" distB="0" distL="0" distR="0" wp14:anchorId="49487248" wp14:editId="2129D6F1">
             <wp:extent cx="4793870" cy="3721395"/>
@@ -3042,7 +4166,7 @@
                     <pic:cNvPicPr/>
                   </pic:nvPicPr>
                   <pic:blipFill>
-                    <a:blip r:embed="rId24"/>
+                    <a:blip r:embed="rId33"/>
                     <a:stretch>
                       <a:fillRect/>
                     </a:stretch>
@@ -3097,7 +4221,6 @@
           <w:sz w:val="28"/>
           <w:szCs w:val="28"/>
         </w:rPr>
-        <w:lastRenderedPageBreak/>
         <w:br/>
       </w:r>
       <w:r>
@@ -3150,7 +4273,7 @@
         </w:rPr>
         <w:t xml:space="preserve">: </w:t>
       </w:r>
-      <w:hyperlink r:id="rId25" w:history="1">
+      <w:hyperlink r:id="rId34" w:history="1">
         <w:r>
           <w:rPr>
             <w:rStyle w:val="Hyperlink"/>
@@ -3189,7 +4312,7 @@
         </w:rPr>
         <w:t xml:space="preserve">: </w:t>
       </w:r>
-      <w:hyperlink r:id="rId26" w:history="1">
+      <w:hyperlink r:id="rId35" w:history="1">
         <w:r>
           <w:rPr>
             <w:rStyle w:val="Hyperlink"/>
@@ -3239,7 +4362,7 @@
         </w:rPr>
         <w:t xml:space="preserve">: </w:t>
       </w:r>
-      <w:hyperlink r:id="rId27" w:history="1">
+      <w:hyperlink r:id="rId36" w:history="1">
         <w:r>
           <w:rPr>
             <w:rStyle w:val="Hyperlink"/>
@@ -3263,7 +4386,7 @@
         <w:br/>
         <w:t xml:space="preserve">Alert Manager: </w:t>
       </w:r>
-      <w:hyperlink r:id="rId28" w:history="1">
+      <w:hyperlink r:id="rId37" w:history="1">
         <w:r>
           <w:rPr>
             <w:rStyle w:val="Hyperlink"/>
@@ -3314,7 +4437,7 @@
         </w:rPr>
         <w:t xml:space="preserve">: </w:t>
       </w:r>
-      <w:hyperlink r:id="rId29" w:history="1">
+      <w:hyperlink r:id="rId38" w:history="1">
         <w:r>
           <w:rPr>
             <w:rStyle w:val="Hyperlink"/>
@@ -3402,9 +4525,11 @@
       <w:r>
         <w:rPr>
           <w:rFonts w:ascii="Raleway" w:hAnsi="Raleway"/>
-          <w:sz w:val="28"/>
-          <w:szCs w:val="28"/>
-        </w:rPr>
+          <w:noProof/>
+          <w:sz w:val="28"/>
+          <w:szCs w:val="28"/>
+        </w:rPr>
+        <w:lastRenderedPageBreak/>
         <w:drawing>
           <wp:inline distT="0" distB="0" distL="0" distR="0" wp14:anchorId="74081843" wp14:editId="62F34480">
             <wp:extent cx="5943600" cy="1228725"/>
@@ -3421,7 +4546,7 @@
                     <pic:cNvPicPr/>
                   </pic:nvPicPr>
                   <pic:blipFill>
-                    <a:blip r:embed="rId30"/>
+                    <a:blip r:embed="rId39"/>
                     <a:stretch>
                       <a:fillRect/>
                     </a:stretch>
@@ -3453,7 +4578,7 @@
     <w:p>
       <w:pPr>
         <w:rPr>
-          <w:rFonts w:asciiTheme="majorHAnsi" w:eastAsia="Times New Roman" w:hAnsiTheme="majorHAnsi" w:cstheme="majorHAnsi"/>
+          <w:rFonts w:asciiTheme="majorHAnsi" w:hAnsiTheme="majorHAnsi" w:cstheme="majorHAnsi"/>
         </w:rPr>
       </w:pPr>
       <w:r>
@@ -3478,23 +4603,55 @@
           <w:sz w:val="22"/>
           <w:szCs w:val="22"/>
         </w:rPr>
-        <w:t>Prometheus: Up &amp; Running</w:t>
-      </w:r>
+        <w:t xml:space="preserve">Prometheus: Up &amp; Running by Brian Brazil by </w:t>
+      </w:r>
+      <w:proofErr w:type="spellStart"/>
       <w:r>
         <w:rPr>
           <w:rFonts w:cstheme="minorHAnsi"/>
           <w:sz w:val="22"/>
           <w:szCs w:val="22"/>
         </w:rPr>
-        <w:t xml:space="preserve"> </w:t>
-      </w:r>
+        <w:t>by</w:t>
+      </w:r>
+      <w:proofErr w:type="spellEnd"/>
       <w:r>
         <w:rPr>
           <w:rFonts w:cstheme="minorHAnsi"/>
           <w:sz w:val="22"/>
           <w:szCs w:val="22"/>
         </w:rPr>
-        <w:t>by Brian Brazil</w:t>
+        <w:t xml:space="preserve"> Brian Brazil, </w:t>
+      </w:r>
+      <w:r>
+        <w:rPr>
+          <w:rFonts w:cstheme="minorHAnsi"/>
+          <w:color w:val="3D3B49"/>
+          <w:sz w:val="22"/>
+          <w:szCs w:val="22"/>
+          <w:shd w:val="clear" w:color="auto" w:fill="FFFFFF"/>
+        </w:rPr>
+        <w:t>ISBN: 9781492034148</w:t>
+      </w:r>
+      <w:r>
+        <w:rPr>
+          <w:rFonts w:cstheme="minorHAnsi"/>
+          <w:color w:val="3D3B49"/>
+          <w:sz w:val="22"/>
+          <w:szCs w:val="22"/>
+          <w:shd w:val="clear" w:color="auto" w:fill="FFFFFF"/>
+        </w:rPr>
+        <w:br/>
+      </w:r>
+      <w:r>
+        <w:rPr>
+          <w:rFonts w:cstheme="minorHAnsi"/>
+          <w:color w:val="3D3B49"/>
+          <w:sz w:val="22"/>
+          <w:szCs w:val="22"/>
+          <w:shd w:val="clear" w:color="auto" w:fill="FFFFFF"/>
+        </w:rPr>
+        <w:br/>
       </w:r>
       <w:r>
         <w:rPr>
@@ -3502,7 +4659,7 @@
           <w:sz w:val="22"/>
           <w:szCs w:val="22"/>
         </w:rPr>
-        <w:t xml:space="preserve"> by </w:t>
+        <w:t xml:space="preserve">Spring Boot </w:t>
       </w:r>
       <w:proofErr w:type="spellStart"/>
       <w:r>
@@ -3511,80 +4668,16 @@
           <w:sz w:val="22"/>
           <w:szCs w:val="22"/>
         </w:rPr>
-        <w:t>by</w:t>
+        <w:t>Actuautor</w:t>
       </w:r>
       <w:proofErr w:type="spellEnd"/>
       <w:r>
         <w:rPr>
-          <w:rFonts w:cstheme="minorHAnsi"/>
-          <w:sz w:val="22"/>
-          <w:szCs w:val="22"/>
-        </w:rPr>
-        <w:t xml:space="preserve"> Brian Brazil</w:t>
-      </w:r>
-      <w:r>
-        <w:rPr>
-          <w:rFonts w:cstheme="minorHAnsi"/>
-          <w:sz w:val="22"/>
-          <w:szCs w:val="22"/>
-        </w:rPr>
-        <w:t xml:space="preserve">, </w:t>
-      </w:r>
-      <w:r>
-        <w:rPr>
-          <w:rFonts w:eastAsia="Times New Roman" w:cstheme="minorHAnsi"/>
-          <w:color w:val="3D3B49"/>
-          <w:sz w:val="22"/>
-          <w:szCs w:val="22"/>
-          <w:shd w:val="clear" w:color="auto" w:fill="FFFFFF"/>
-        </w:rPr>
-        <w:t>ISBN: 9781492034148</w:t>
-      </w:r>
-      <w:r>
-        <w:rPr>
-          <w:rFonts w:eastAsia="Times New Roman" w:cstheme="minorHAnsi"/>
-          <w:color w:val="3D3B49"/>
-          <w:sz w:val="22"/>
-          <w:szCs w:val="22"/>
-          <w:shd w:val="clear" w:color="auto" w:fill="FFFFFF"/>
-        </w:rPr>
-        <w:br/>
-      </w:r>
-      <w:r>
-        <w:rPr>
-          <w:rFonts w:eastAsia="Times New Roman" w:cstheme="minorHAnsi"/>
-          <w:color w:val="3D3B49"/>
-          <w:sz w:val="22"/>
-          <w:szCs w:val="22"/>
-          <w:shd w:val="clear" w:color="auto" w:fill="FFFFFF"/>
-        </w:rPr>
-        <w:br/>
-      </w:r>
-      <w:r>
-        <w:rPr>
-          <w:rFonts w:eastAsia="Times New Roman" w:cstheme="minorHAnsi"/>
-          <w:sz w:val="22"/>
-          <w:szCs w:val="22"/>
-        </w:rPr>
-        <w:t xml:space="preserve">Spring Boot </w:t>
-      </w:r>
-      <w:proofErr w:type="spellStart"/>
-      <w:r>
-        <w:rPr>
-          <w:rFonts w:eastAsia="Times New Roman" w:cstheme="minorHAnsi"/>
-          <w:sz w:val="22"/>
-          <w:szCs w:val="22"/>
-        </w:rPr>
-        <w:t>Actuautor</w:t>
-      </w:r>
-      <w:proofErr w:type="spellEnd"/>
-      <w:r>
-        <w:rPr>
-          <w:rFonts w:asciiTheme="majorHAnsi" w:eastAsia="Times New Roman" w:hAnsiTheme="majorHAnsi" w:cstheme="majorHAnsi"/>
+          <w:rFonts w:asciiTheme="majorHAnsi" w:hAnsiTheme="majorHAnsi" w:cstheme="majorHAnsi"/>
         </w:rPr>
         <w:t xml:space="preserve">: </w:t>
       </w:r>
-      <w:hyperlink r:id="rId31" w:anchor="actuator.metrics" w:history="1">
+      <w:hyperlink r:id="rId40" w:anchor="actuator.metrics" w:history="1">
         <w:r>
           <w:rPr>
             <w:rStyle w:val="Hyperlink"/>
@@ -3639,6 +4732,127 @@
     </w:sectPr>
   </w:body>
 </w:document>
+</file>
+
+<file path=word/numbering.xml><?xml version="1.0" encoding="utf-8"?>
+<w:numbering xmlns:wpc="http://schemas.microsoft.com/office/word/2010/wordprocessingCanvas" xmlns:cx="http://schemas.microsoft.com/office/drawing/2014/chartex" xmlns:cx1="http://schemas.microsoft.com/office/drawing/2015/9/8/chartex" xmlns:cx2="http://schemas.microsoft.com/office/drawing/2015/10/21/chartex" xmlns:cx3="http://schemas.microsoft.com/office/drawing/2016/5/9/chartex" xmlns:cx4="http://schemas.microsoft.com/office/drawing/2016/5/10/chartex" xmlns:cx5="http://schemas.microsoft.com/office/drawing/2016/5/11/chartex" xmlns:cx6="http://schemas.microsoft.com/office/drawing/2016/5/12/chartex" xmlns:cx7="http://schemas.microsoft.com/office/drawing/2016/5/13/chartex" xmlns:cx8="http://schemas.microsoft.com/office/drawing/2016/5/14/chartex" xmlns:mc="http://schemas.openxmlformats.org/markup-compatibility/2006" xmlns:aink="http://schemas.microsoft.com/office/drawing/2016/ink" xmlns:am3d="http://schemas.microsoft.com/office/drawing/2017/model3d" xmlns:o="urn:schemas-microsoft-com:office:office" xmlns:r="http://schemas.openxmlformats.org/officeDocument/2006/relationships" xmlns:m="http://schemas.openxmlformats.org/officeDocument/2006/math" xmlns:v="urn:schemas-microsoft-com:vml" xmlns:wp14="http://schemas.microsoft.com/office/word/2010/wordprocessingDrawing" xmlns:wp="http://schemas.openxmlformats.org/drawingml/2006/wordprocessingDrawing" xmlns:w10="urn:schemas-microsoft-com:office:word" xmlns:w="http://schemas.openxmlformats.org/wordprocessingml/2006/main" xmlns:w14="http://schemas.microsoft.com/office/word/2010/wordml" xmlns:w15="http://schemas.microsoft.com/office/word/2012/wordml" xmlns:w16cex="http://schemas.microsoft.com/office/word/2018/wordml/cex" xmlns:w16cid="http://schemas.microsoft.com/office/word/2016/wordml/cid" xmlns:w16="http://schemas.microsoft.com/office/word/2018/wordml" xmlns:w16sdtdh="http://schemas.microsoft.com/office/word/2020/wordml/sdtdatahash" xmlns:w16se="http://schemas.microsoft.com/office/word/2015/wordml/symex" xmlns:wpg="http://schemas.microsoft.com/office/word/2010/wordprocessingGroup" xmlns:wpi="http://schemas.microsoft.com/office/word/2010/wordprocessingInk" xmlns:wne="http://schemas.microsoft.com/office/word/2006/wordml" xmlns:wps="http://schemas.microsoft.com/office/word/2010/wordprocessingShape" mc:Ignorable="w14 w15 w16se w16cid w16 w16cex w16sdtdh wp14">
+  <w:abstractNum w:abstractNumId="0" w15:restartNumberingAfterBreak="0">
+    <w:nsid w:val="64A97854"/>
+    <w:multiLevelType w:val="hybridMultilevel"/>
+    <w:tmpl w:val="F300F610"/>
+    <w:lvl w:ilvl="0" w:tplc="04090001">
+      <w:start w:val="1"/>
+      <w:numFmt w:val="bullet"/>
+      <w:lvlText w:val=""/>
+      <w:lvlJc w:val="left"/>
+      <w:pPr>
+        <w:ind w:left="720" w:hanging="360"/>
+      </w:pPr>
+      <w:rPr>
+        <w:rFonts w:ascii="Symbol" w:hAnsi="Symbol" w:hint="default"/>
+      </w:rPr>
+    </w:lvl>
+    <w:lvl w:ilvl="1" w:tplc="04090003" w:tentative="1">
+      <w:start w:val="1"/>
+      <w:numFmt w:val="bullet"/>
+      <w:lvlText w:val="o"/>
+      <w:lvlJc w:val="left"/>
+      <w:pPr>
+        <w:ind w:left="1440" w:hanging="360"/>
+      </w:pPr>
+      <w:rPr>
+        <w:rFonts w:ascii="Courier New" w:hAnsi="Courier New" w:cs="Courier New" w:hint="default"/>
+      </w:rPr>
+    </w:lvl>
+    <w:lvl w:ilvl="2" w:tplc="04090005" w:tentative="1">
+      <w:start w:val="1"/>
+      <w:numFmt w:val="bullet"/>
+      <w:lvlText w:val=""/>
+      <w:lvlJc w:val="left"/>
+      <w:pPr>
+        <w:ind w:left="2160" w:hanging="360"/>
+      </w:pPr>
+      <w:rPr>
+        <w:rFonts w:ascii="Wingdings" w:hAnsi="Wingdings" w:hint="default"/>
+      </w:rPr>
+    </w:lvl>
+    <w:lvl w:ilvl="3" w:tplc="04090001" w:tentative="1">
+      <w:start w:val="1"/>
+      <w:numFmt w:val="bullet"/>
+      <w:lvlText w:val=""/>
+      <w:lvlJc w:val="left"/>
+      <w:pPr>
+        <w:ind w:left="2880" w:hanging="360"/>
+      </w:pPr>
+      <w:rPr>
+        <w:rFonts w:ascii="Symbol" w:hAnsi="Symbol" w:hint="default"/>
+      </w:rPr>
+    </w:lvl>
+    <w:lvl w:ilvl="4" w:tplc="04090003" w:tentative="1">
+      <w:start w:val="1"/>
+      <w:numFmt w:val="bullet"/>
+      <w:lvlText w:val="o"/>
+      <w:lvlJc w:val="left"/>
+      <w:pPr>
+        <w:ind w:left="3600" w:hanging="360"/>
+      </w:pPr>
+      <w:rPr>
+        <w:rFonts w:ascii="Courier New" w:hAnsi="Courier New" w:cs="Courier New" w:hint="default"/>
+      </w:rPr>
+    </w:lvl>
+    <w:lvl w:ilvl="5" w:tplc="04090005" w:tentative="1">
+      <w:start w:val="1"/>
+      <w:numFmt w:val="bullet"/>
+      <w:lvlText w:val=""/>
+      <w:lvlJc w:val="left"/>
+      <w:pPr>
+        <w:ind w:left="4320" w:hanging="360"/>
+      </w:pPr>
+      <w:rPr>
+        <w:rFonts w:ascii="Wingdings" w:hAnsi="Wingdings" w:hint="default"/>
+      </w:rPr>
+    </w:lvl>
+    <w:lvl w:ilvl="6" w:tplc="04090001" w:tentative="1">
+      <w:start w:val="1"/>
+      <w:numFmt w:val="bullet"/>
+      <w:lvlText w:val=""/>
+      <w:lvlJc w:val="left"/>
+      <w:pPr>
+        <w:ind w:left="5040" w:hanging="360"/>
+      </w:pPr>
+      <w:rPr>
+        <w:rFonts w:ascii="Symbol" w:hAnsi="Symbol" w:hint="default"/>
+      </w:rPr>
+    </w:lvl>
+    <w:lvl w:ilvl="7" w:tplc="04090003" w:tentative="1">
+      <w:start w:val="1"/>
+      <w:numFmt w:val="bullet"/>
+      <w:lvlText w:val="o"/>
+      <w:lvlJc w:val="left"/>
+      <w:pPr>
+        <w:ind w:left="5760" w:hanging="360"/>
+      </w:pPr>
+      <w:rPr>
+        <w:rFonts w:ascii="Courier New" w:hAnsi="Courier New" w:cs="Courier New" w:hint="default"/>
+      </w:rPr>
+    </w:lvl>
+    <w:lvl w:ilvl="8" w:tplc="04090005" w:tentative="1">
+      <w:start w:val="1"/>
+      <w:numFmt w:val="bullet"/>
+      <w:lvlText w:val=""/>
+      <w:lvlJc w:val="left"/>
+      <w:pPr>
+        <w:ind w:left="6480" w:hanging="360"/>
+      </w:pPr>
+      <w:rPr>
+        <w:rFonts w:ascii="Wingdings" w:hAnsi="Wingdings" w:hint="default"/>
+      </w:rPr>
+    </w:lvl>
+  </w:abstractNum>
+  <w:num w:numId="1">
+    <w:abstractNumId w:val="0"/>
+  </w:num>
+</w:numbering>
 </file>
 
 <file path=word/styles.xml><?xml version="1.0" encoding="utf-8"?>
@@ -4035,6 +5249,10 @@
   <w:style w:type="paragraph" w:default="1" w:styleId="Normal">
     <w:name w:val="Normal"/>
     <w:qFormat/>
+    <w:rsid w:val="0047289A"/>
+    <w:rPr>
+      <w:rFonts w:ascii="Times New Roman" w:eastAsia="Times New Roman" w:hAnsi="Times New Roman" w:cs="Times New Roman"/>
+    </w:rPr>
   </w:style>
   <w:style w:type="paragraph" w:styleId="Heading1">
     <w:name w:val="heading 1"/>
@@ -4048,7 +5266,6 @@
       <w:outlineLvl w:val="0"/>
     </w:pPr>
     <w:rPr>
-      <w:rFonts w:ascii="Times New Roman" w:eastAsia="Times New Roman" w:hAnsi="Times New Roman" w:cs="Times New Roman"/>
       <w:b/>
       <w:bCs/>
       <w:kern w:val="36"/>
@@ -4220,9 +5437,17 @@
     <w:pPr>
       <w:spacing w:before="100" w:beforeAutospacing="1" w:after="100" w:afterAutospacing="1"/>
     </w:pPr>
-    <w:rPr>
-      <w:rFonts w:ascii="Times New Roman" w:eastAsia="Times New Roman" w:hAnsi="Times New Roman" w:cs="Times New Roman"/>
-    </w:rPr>
+  </w:style>
+  <w:style w:type="paragraph" w:styleId="ListParagraph">
+    <w:name w:val="List Paragraph"/>
+    <w:basedOn w:val="Normal"/>
+    <w:uiPriority w:val="34"/>
+    <w:qFormat/>
+    <w:rsid w:val="00C6389C"/>
+    <w:pPr>
+      <w:ind w:left="720"/>
+      <w:contextualSpacing/>
+    </w:pPr>
   </w:style>
 </w:styles>
 </file>
